--- a/sys/MaxPowerSystem/static/temp_vent_prod.docx
+++ b/sys/MaxPowerSystem/static/temp_vent_prod.docx
@@ -12,8 +12,6 @@
           <w:szCs w:val="22"/>
         </w:rPr>
       </w:pPr>
-      <w:bookmarkStart w:id="0" w:name="_GoBack"/>
-      <w:bookmarkEnd w:id="0"/>
     </w:p>
     <w:p>
       <w:pPr>
@@ -118,33 +116,17 @@
                 <w:lang w:val="es-ES"/>
               </w:rPr>
             </w:pPr>
-            <w:r>
-              <w:fldChar w:fldCharType="begin"/>
-            </w:r>
-            <w:r>
-              <w:instrText xml:space="preserve"> DOCPROPERTY "ZLabel_Recipient_Addr"  \* MERGEFORMAT </w:instrText>
-            </w:r>
-            <w:r>
-              <w:fldChar w:fldCharType="separate"/>
-            </w:r>
-            <w:r>
-              <w:rPr>
-                <w:rFonts w:ascii="Calibri" w:hAnsi="Calibri" w:cs="Calibri"/>
-                <w:sz w:val="22"/>
-                <w:szCs w:val="22"/>
-                <w:lang w:val="es-ES"/>
-              </w:rPr>
-              <w:t>Para:</w:t>
-            </w:r>
-            <w:r>
-              <w:rPr>
-                <w:rFonts w:ascii="Calibri" w:hAnsi="Calibri" w:cs="Calibri"/>
-                <w:sz w:val="22"/>
-                <w:szCs w:val="22"/>
-                <w:lang w:val="es-ES"/>
-              </w:rPr>
-              <w:fldChar w:fldCharType="end"/>
-            </w:r>
+            <w:fldSimple w:instr=" DOCPROPERTY &quot;ZLabel_Recipient_Addr&quot;  \* MERGEFORMAT ">
+              <w:r>
+                <w:rPr>
+                  <w:rFonts w:ascii="Calibri" w:hAnsi="Calibri" w:cs="Calibri"/>
+                  <w:sz w:val="22"/>
+                  <w:szCs w:val="22"/>
+                  <w:lang w:val="es-ES"/>
+                </w:rPr>
+                <w:t>Para:</w:t>
+              </w:r>
+            </w:fldSimple>
           </w:p>
         </w:tc>
         <w:tc>
@@ -305,8 +287,8 @@
                 <w:lang w:val="es-ES"/>
               </w:rPr>
             </w:pPr>
-            <w:bookmarkStart w:id="1" w:name="Startbody"/>
-            <w:bookmarkEnd w:id="1"/>
+            <w:bookmarkStart w:id="0" w:name="Startbody"/>
+            <w:bookmarkEnd w:id="0"/>
             <w:r>
               <w:rPr>
                 <w:rFonts w:ascii="Calibri" w:hAnsi="Calibri" w:cs="Calibri"/>
@@ -530,7 +512,18 @@
                 <w:szCs w:val="22"/>
                 <w:lang w:val="es-ES"/>
               </w:rPr>
-              <w:t>telefono&gt;</w:t>
+              <w:t>tel</w:t>
+            </w:r>
+            <w:bookmarkStart w:id="1" w:name="_GoBack"/>
+            <w:bookmarkEnd w:id="1"/>
+            <w:r>
+              <w:rPr>
+                <w:rFonts w:ascii="Calibri" w:hAnsi="Calibri" w:cs="Calibri"/>
+                <w:b/>
+                <w:szCs w:val="22"/>
+                <w:lang w:val="es-ES"/>
+              </w:rPr>
+              <w:t>&gt;</w:t>
             </w:r>
           </w:p>
           <w:p>
@@ -2422,7 +2415,7 @@
               <w:noProof/>
               <w:sz w:val="20"/>
             </w:rPr>
-            <w:t>4</w:t>
+            <w:t>3</w:t>
           </w:r>
           <w:r>
             <w:rPr>
@@ -2438,31 +2431,16 @@
             </w:rPr>
             <w:t xml:space="preserve"> (</w:t>
           </w:r>
-          <w:r>
-            <w:fldChar w:fldCharType="begin"/>
-          </w:r>
-          <w:r>
-            <w:instrText xml:space="preserve"> NUMPAGES  \* MERGEFORMAT </w:instrText>
-          </w:r>
-          <w:r>
-            <w:fldChar w:fldCharType="separate"/>
-          </w:r>
-          <w:r>
-            <w:rPr>
-              <w:rFonts w:ascii="Calibri" w:hAnsi="Calibri"/>
-              <w:noProof/>
-              <w:sz w:val="20"/>
-            </w:rPr>
-            <w:t>4</w:t>
-          </w:r>
-          <w:r>
-            <w:rPr>
-              <w:rFonts w:ascii="Calibri" w:hAnsi="Calibri"/>
-              <w:noProof/>
-              <w:sz w:val="20"/>
-            </w:rPr>
-            <w:fldChar w:fldCharType="end"/>
-          </w:r>
+          <w:fldSimple w:instr=" NUMPAGES  \* MERGEFORMAT ">
+            <w:r>
+              <w:rPr>
+                <w:rFonts w:ascii="Calibri" w:hAnsi="Calibri"/>
+                <w:noProof/>
+                <w:sz w:val="20"/>
+              </w:rPr>
+              <w:t>4</w:t>
+            </w:r>
+          </w:fldSimple>
           <w:r>
             <w:rPr>
               <w:rFonts w:ascii="Calibri" w:hAnsi="Calibri"/>
@@ -2736,31 +2714,16 @@
             </w:rPr>
             <w:t xml:space="preserve"> (</w:t>
           </w:r>
-          <w:r>
-            <w:fldChar w:fldCharType="begin"/>
-          </w:r>
-          <w:r>
-            <w:instrText xml:space="preserve"> NUMPAGES  \* MERGEFORMAT </w:instrText>
-          </w:r>
-          <w:r>
-            <w:fldChar w:fldCharType="separate"/>
-          </w:r>
-          <w:r>
-            <w:rPr>
-              <w:rFonts w:ascii="Calibri" w:hAnsi="Calibri"/>
-              <w:noProof/>
-              <w:sz w:val="20"/>
-            </w:rPr>
-            <w:t>4</w:t>
-          </w:r>
-          <w:r>
-            <w:rPr>
-              <w:rFonts w:ascii="Calibri" w:hAnsi="Calibri"/>
-              <w:noProof/>
-              <w:sz w:val="20"/>
-            </w:rPr>
-            <w:fldChar w:fldCharType="end"/>
-          </w:r>
+          <w:fldSimple w:instr=" NUMPAGES  \* MERGEFORMAT ">
+            <w:r>
+              <w:rPr>
+                <w:rFonts w:ascii="Calibri" w:hAnsi="Calibri"/>
+                <w:noProof/>
+                <w:sz w:val="20"/>
+              </w:rPr>
+              <w:t>4</w:t>
+            </w:r>
+          </w:fldSimple>
           <w:r>
             <w:rPr>
               <w:rFonts w:ascii="Calibri" w:hAnsi="Calibri"/>
@@ -5657,7 +5620,7 @@
 </file>
 
 <file path=customXml/itemProps1.xml><?xml version="1.0" encoding="utf-8"?>
-<ds:datastoreItem xmlns:ds="http://schemas.openxmlformats.org/officeDocument/2006/customXml" ds:itemID="{1864428E-8CE6-4B5A-B556-E55EA8BBA4D5}">
+<ds:datastoreItem xmlns:ds="http://schemas.openxmlformats.org/officeDocument/2006/customXml" ds:itemID="{A3CA9834-ABA1-4CE4-B074-99663BD6EA1C}">
   <ds:schemaRefs>
     <ds:schemaRef ds:uri="http://schemas.openxmlformats.org/officeDocument/2006/bibliography"/>
   </ds:schemaRefs>

--- a/sys/MaxPowerSystem/static/temp_vent_prod.docx
+++ b/sys/MaxPowerSystem/static/temp_vent_prod.docx
@@ -116,17 +116,33 @@
                 <w:lang w:val="es-ES"/>
               </w:rPr>
             </w:pPr>
-            <w:fldSimple w:instr=" DOCPROPERTY &quot;ZLabel_Recipient_Addr&quot;  \* MERGEFORMAT ">
-              <w:r>
-                <w:rPr>
-                  <w:rFonts w:ascii="Calibri" w:hAnsi="Calibri" w:cs="Calibri"/>
-                  <w:sz w:val="22"/>
-                  <w:szCs w:val="22"/>
-                  <w:lang w:val="es-ES"/>
-                </w:rPr>
-                <w:t>Para:</w:t>
-              </w:r>
-            </w:fldSimple>
+            <w:r>
+              <w:fldChar w:fldCharType="begin"/>
+            </w:r>
+            <w:r>
+              <w:instrText xml:space="preserve"> DOCPROPERTY "ZLabel_Recipient_Addr"  \* MERGEFORMAT </w:instrText>
+            </w:r>
+            <w:r>
+              <w:fldChar w:fldCharType="separate"/>
+            </w:r>
+            <w:r>
+              <w:rPr>
+                <w:rFonts w:ascii="Calibri" w:hAnsi="Calibri" w:cs="Calibri"/>
+                <w:sz w:val="22"/>
+                <w:szCs w:val="22"/>
+                <w:lang w:val="es-ES"/>
+              </w:rPr>
+              <w:t>Para:</w:t>
+            </w:r>
+            <w:r>
+              <w:rPr>
+                <w:rFonts w:ascii="Calibri" w:hAnsi="Calibri" w:cs="Calibri"/>
+                <w:sz w:val="22"/>
+                <w:szCs w:val="22"/>
+                <w:lang w:val="es-ES"/>
+              </w:rPr>
+              <w:fldChar w:fldCharType="end"/>
+            </w:r>
           </w:p>
         </w:tc>
         <w:tc>
@@ -699,54 +715,40 @@
     </w:p>
     <w:p>
       <w:pPr>
+        <w:pBdr>
+          <w:top w:val="single" w:sz="4" w:space="1" w:color="auto"/>
+          <w:bottom w:val="single" w:sz="4" w:space="1" w:color="auto"/>
+        </w:pBdr>
         <w:autoSpaceDE w:val="0"/>
         <w:autoSpaceDN w:val="0"/>
         <w:adjustRightInd w:val="0"/>
+        <w:jc w:val="both"/>
         <w:rPr>
           <w:rFonts w:cs="Arial"/>
-          <w:sz w:val="28"/>
-          <w:szCs w:val="28"/>
+          <w:sz w:val="23"/>
+          <w:szCs w:val="23"/>
+          <w:u w:val="single"/>
           <w:lang w:val="es-ES" w:eastAsia="es-AR"/>
         </w:rPr>
       </w:pPr>
       <w:r>
         <w:rPr>
           <w:rFonts w:cs="Arial"/>
-          <w:sz w:val="28"/>
-          <w:szCs w:val="28"/>
+          <w:sz w:val="23"/>
+          <w:szCs w:val="23"/>
           <w:lang w:val="es-ES" w:eastAsia="es-AR"/>
         </w:rPr>
-        <w:t>Precio Total :</w:t>
+        <w:t>Precio Total:</w:t>
       </w:r>
       <w:r>
         <w:rPr>
           <w:rFonts w:cs="Arial"/>
           <w:b/>
-          <w:sz w:val="28"/>
-          <w:szCs w:val="28"/>
+          <w:sz w:val="23"/>
+          <w:szCs w:val="23"/>
           <w:lang w:val="es-ES" w:eastAsia="es-AR"/>
         </w:rPr>
-        <w:t xml:space="preserve">USD  </w:t>
-      </w:r>
-      <w:r>
-        <w:rPr>
-          <w:rFonts w:cs="Arial"/>
-          <w:b/>
-          <w:sz w:val="28"/>
-          <w:szCs w:val="28"/>
-          <w:lang w:val="es-ES" w:eastAsia="es-AR"/>
-        </w:rPr>
-        <w:t>&lt;precio&gt;</w:t>
-      </w:r>
-      <w:r>
-        <w:rPr>
-          <w:rFonts w:cs="Arial"/>
-          <w:b/>
-          <w:sz w:val="28"/>
-          <w:szCs w:val="28"/>
-          <w:lang w:val="es-ES" w:eastAsia="es-AR"/>
-        </w:rPr>
-        <w:t xml:space="preserve">  + IVA</w:t>
+        <w:t xml:space="preserve"> ARS &lt;precio&gt; + IVA</w:t>
       </w:r>
     </w:p>
     <w:p>
@@ -760,185 +762,10 @@
     </w:p>
     <w:p>
       <w:pPr>
-        <w:rPr>
-          <w:lang w:val="es-ES"/>
-        </w:rPr>
-      </w:pPr>
-      <w:r>
+        <w:spacing w:after="120"/>
         <w:rPr>
           <w:rFonts w:ascii="Calibri" w:hAnsi="Calibri"/>
           <w:szCs w:val="22"/>
-          <w:lang w:val="es-ES"/>
-        </w:rPr>
-        <w:t>Atentamente,</w:t>
-      </w:r>
-    </w:p>
-    <w:p>
-      <w:pPr>
-        <w:autoSpaceDE w:val="0"/>
-        <w:autoSpaceDN w:val="0"/>
-        <w:adjustRightInd w:val="0"/>
-        <w:rPr>
-          <w:rFonts w:ascii="Calibri" w:hAnsi="Calibri" w:cs="Helv"/>
-          <w:b/>
-          <w:color w:val="000000"/>
-          <w:szCs w:val="22"/>
-          <w:lang w:val="es-ES"/>
-        </w:rPr>
-      </w:pPr>
-      <w:r>
-        <w:rPr>
-          <w:rFonts w:ascii="Calibri" w:hAnsi="Calibri" w:cs="Helv"/>
-          <w:b/>
-          <w:color w:val="000000"/>
-          <w:szCs w:val="22"/>
-          <w:lang w:val="es-ES"/>
-        </w:rPr>
-        <w:t>Ing. Alfredo Gutierrez</w:t>
-      </w:r>
-    </w:p>
-    <w:p>
-      <w:pPr>
-        <w:autoSpaceDE w:val="0"/>
-        <w:autoSpaceDN w:val="0"/>
-        <w:adjustRightInd w:val="0"/>
-        <w:rPr>
-          <w:rFonts w:ascii="Calibri" w:hAnsi="Calibri" w:cs="Helv"/>
-          <w:b/>
-          <w:color w:val="000000"/>
-          <w:szCs w:val="22"/>
-          <w:lang w:val="es-ES"/>
-        </w:rPr>
-      </w:pPr>
-      <w:r>
-        <w:rPr>
-          <w:rFonts w:ascii="Calibri" w:hAnsi="Calibri" w:cs="Helv"/>
-          <w:b/>
-          <w:color w:val="000000"/>
-          <w:szCs w:val="22"/>
-          <w:lang w:val="es-ES"/>
-        </w:rPr>
-        <w:t>Director</w:t>
-      </w:r>
-    </w:p>
-    <w:p>
-      <w:pPr>
-        <w:autoSpaceDE w:val="0"/>
-        <w:autoSpaceDN w:val="0"/>
-        <w:adjustRightInd w:val="0"/>
-        <w:rPr>
-          <w:rFonts w:ascii="Calibri" w:hAnsi="Calibri" w:cs="Helv"/>
-          <w:color w:val="000000"/>
-          <w:szCs w:val="22"/>
-          <w:lang w:val="es-ES"/>
-        </w:rPr>
-      </w:pPr>
-      <w:r>
-        <w:rPr>
-          <w:rFonts w:ascii="Calibri" w:hAnsi="Calibri" w:cs="Helv"/>
-          <w:color w:val="000000"/>
-          <w:szCs w:val="22"/>
-          <w:lang w:val="es-ES"/>
-        </w:rPr>
-        <w:t>----------------------------------------------------------</w:t>
-      </w:r>
-    </w:p>
-    <w:p>
-      <w:pPr>
-        <w:autoSpaceDE w:val="0"/>
-        <w:autoSpaceDN w:val="0"/>
-        <w:adjustRightInd w:val="0"/>
-        <w:rPr>
-          <w:rFonts w:ascii="Calibri" w:hAnsi="Calibri" w:cs="Helv"/>
-          <w:color w:val="000000"/>
-          <w:szCs w:val="22"/>
-          <w:lang w:val="fi-FI"/>
-        </w:rPr>
-      </w:pPr>
-      <w:r>
-        <w:rPr>
-          <w:rFonts w:ascii="Calibri" w:hAnsi="Calibri" w:cs="Helv"/>
-          <w:color w:val="000000"/>
-          <w:szCs w:val="22"/>
-          <w:lang w:val="es-ES"/>
-        </w:rPr>
-        <w:t>MAXPOWER  Automation</w:t>
-      </w:r>
-    </w:p>
-    <w:p>
-      <w:pPr>
-        <w:spacing w:after="120"/>
-        <w:rPr>
-          <w:rFonts w:ascii="Calibri" w:hAnsi="Calibri"/>
-          <w:b/>
-          <w:i/>
-          <w:sz w:val="28"/>
-          <w:szCs w:val="28"/>
-          <w:lang w:val="es-ES"/>
-        </w:rPr>
-      </w:pPr>
-    </w:p>
-    <w:p>
-      <w:pPr>
-        <w:spacing w:after="120"/>
-        <w:rPr>
-          <w:rFonts w:ascii="Calibri" w:hAnsi="Calibri"/>
-          <w:b/>
-          <w:i/>
-          <w:sz w:val="28"/>
-          <w:szCs w:val="28"/>
-          <w:lang w:val="es-ES"/>
-        </w:rPr>
-      </w:pPr>
-    </w:p>
-    <w:p>
-      <w:pPr>
-        <w:spacing w:after="120"/>
-        <w:rPr>
-          <w:rFonts w:ascii="Calibri" w:hAnsi="Calibri"/>
-          <w:b/>
-          <w:i/>
-          <w:sz w:val="28"/>
-          <w:szCs w:val="28"/>
-          <w:lang w:val="es-ES"/>
-        </w:rPr>
-      </w:pPr>
-    </w:p>
-    <w:p>
-      <w:pPr>
-        <w:spacing w:after="120"/>
-        <w:rPr>
-          <w:rFonts w:ascii="Calibri" w:hAnsi="Calibri"/>
-          <w:b/>
-          <w:i/>
-          <w:sz w:val="28"/>
-          <w:szCs w:val="28"/>
-          <w:lang w:val="es-ES"/>
-        </w:rPr>
-      </w:pPr>
-    </w:p>
-    <w:p>
-      <w:pPr>
-        <w:spacing w:after="120"/>
-        <w:rPr>
-          <w:rFonts w:ascii="Calibri" w:hAnsi="Calibri"/>
-          <w:b/>
-          <w:i/>
-          <w:sz w:val="28"/>
-          <w:szCs w:val="28"/>
-          <w:lang w:val="es-ES"/>
-        </w:rPr>
-      </w:pPr>
-    </w:p>
-    <w:p>
-      <w:pPr>
-        <w:spacing w:after="120"/>
-        <w:rPr>
-          <w:rFonts w:ascii="Calibri" w:hAnsi="Calibri"/>
-          <w:b/>
-          <w:i/>
-          <w:sz w:val="28"/>
-          <w:szCs w:val="28"/>
           <w:lang w:val="es-ES"/>
         </w:rPr>
       </w:pPr>
@@ -959,7 +786,12 @@
     </w:p>
     <w:p>
       <w:pPr>
+        <w:pBdr>
+          <w:top w:val="single" w:sz="4" w:space="1" w:color="auto"/>
+          <w:bottom w:val="single" w:sz="4" w:space="1" w:color="auto"/>
+        </w:pBdr>
         <w:spacing w:after="120"/>
+        <w:jc w:val="center"/>
         <w:rPr>
           <w:rFonts w:ascii="Calibri" w:hAnsi="Calibri"/>
           <w:b/>
@@ -978,6 +810,7 @@
           <w:szCs w:val="28"/>
           <w:lang w:val="es-ES"/>
         </w:rPr>
+        <w:lastRenderedPageBreak/>
         <w:t>Condiciones Particulares de Venta</w:t>
       </w:r>
     </w:p>
@@ -1521,6 +1354,7 @@
         <w:rPr>
           <w:lang w:val="es-ES"/>
         </w:rPr>
+        <w:lastRenderedPageBreak/>
         <w:t>Condiciones Generales de Venta</w:t>
       </w:r>
     </w:p>
@@ -1576,7 +1410,6 @@
         <w:rPr>
           <w:lang w:val="es-ES"/>
         </w:rPr>
-        <w:lastRenderedPageBreak/>
         <w:t>Sin embargo, en ningún caso MAXPOWER (Alfredo Gutierrez) será responsable por lucro cesante, pérdidas de producción o daños y perjuicios mediatos o indirectos de cualquier naturaleza.</w:t>
       </w:r>
     </w:p>
@@ -1806,6 +1639,7 @@
           <w:b/>
           <w:lang w:val="es-ES"/>
         </w:rPr>
+        <w:lastRenderedPageBreak/>
         <w:t>3.</w:t>
       </w:r>
       <w:r>
@@ -2017,14 +1851,7 @@
         <w:rPr>
           <w:lang w:val="es-ES"/>
         </w:rPr>
-        <w:t xml:space="preserve"> tendrá derecho a intereses desde la fecha de vencimiento del pago. La tasa de interés será la que se acuerde entre las partes. Si las partes no han acordado una tasa de interés, esta será la </w:t>
-      </w:r>
-      <w:r>
-        <w:rPr>
-          <w:lang w:val="es-ES"/>
-        </w:rPr>
-        <w:lastRenderedPageBreak/>
-        <w:t>correspondiente a la tasa efectiva mensual de descuento de documentos del Banco Nación Argentina.</w:t>
+        <w:t xml:space="preserve"> tendrá derecho a intereses desde la fecha de vencimiento del pago. La tasa de interés será la que se acuerde entre las partes. Si las partes no han acordado una tasa de interés, esta será la correspondiente a la tasa efectiva mensual de descuento de documentos del Banco Nación Argentina.</w:t>
       </w:r>
     </w:p>
     <w:p>
@@ -2210,6 +2037,7 @@
       <w:headerReference w:type="default" r:id="rId9"/>
       <w:footerReference w:type="default" r:id="rId10"/>
       <w:headerReference w:type="first" r:id="rId11"/>
+      <w:footerReference w:type="first" r:id="rId12"/>
       <w:pgSz w:w="11907" w:h="16840" w:code="9"/>
       <w:pgMar w:top="568" w:right="1275" w:bottom="568" w:left="1008" w:header="562" w:footer="288" w:gutter="0"/>
       <w:cols w:space="720"/>
@@ -2240,39 +2068,499 @@
 
 <file path=word/footer1.xml><?xml version="1.0" encoding="utf-8"?>
 <w:ftr xmlns:wpc="http://schemas.microsoft.com/office/word/2010/wordprocessingCanvas" xmlns:mc="http://schemas.openxmlformats.org/markup-compatibility/2006" xmlns:o="urn:schemas-microsoft-com:office:office" xmlns:r="http://schemas.openxmlformats.org/officeDocument/2006/relationships" xmlns:m="http://schemas.openxmlformats.org/officeDocument/2006/math" xmlns:v="urn:schemas-microsoft-com:vml" xmlns:wp14="http://schemas.microsoft.com/office/word/2010/wordprocessingDrawing" xmlns:wp="http://schemas.openxmlformats.org/drawingml/2006/wordprocessingDrawing" xmlns:w10="urn:schemas-microsoft-com:office:word" xmlns:w="http://schemas.openxmlformats.org/wordprocessingml/2006/main" xmlns:w14="http://schemas.microsoft.com/office/word/2010/wordml" xmlns:w15="http://schemas.microsoft.com/office/word/2012/wordml" xmlns:wpg="http://schemas.microsoft.com/office/word/2010/wordprocessingGroup" xmlns:wpi="http://schemas.microsoft.com/office/word/2010/wordprocessingInk" xmlns:wne="http://schemas.microsoft.com/office/word/2006/wordml" xmlns:wps="http://schemas.microsoft.com/office/word/2010/wordprocessingShape" mc:Ignorable="w14 w15 wp14">
-  <w:tbl>
-    <w:tblPr>
-      <w:tblW w:w="0" w:type="auto"/>
-      <w:tblInd w:w="8" w:type="dxa"/>
-      <w:tblLayout w:type="fixed"/>
-      <w:tblCellMar>
-        <w:left w:w="0" w:type="dxa"/>
-        <w:right w:w="0" w:type="dxa"/>
-      </w:tblCellMar>
-      <w:tblLook w:val="0000" w:firstRow="0" w:lastRow="0" w:firstColumn="0" w:lastColumn="0" w:noHBand="0" w:noVBand="0"/>
-    </w:tblPr>
-    <w:tblGrid>
-      <w:gridCol w:w="10206"/>
-    </w:tblGrid>
-    <w:tr>
-      <w:trPr>
-        <w:cantSplit/>
-      </w:trPr>
-      <w:tc>
-        <w:tcPr>
-          <w:tcW w:w="10206" w:type="dxa"/>
-        </w:tcPr>
-        <w:p>
-          <w:pPr>
-            <w:pStyle w:val="zCoNa14p12b8aC"/>
-          </w:pPr>
-        </w:p>
-      </w:tc>
-    </w:tr>
-  </w:tbl>
   <w:p>
     <w:pPr>
+      <w:rPr>
+        <w:rFonts w:ascii="Calibri" w:hAnsi="Calibri"/>
+        <w:szCs w:val="22"/>
+        <w:lang w:val="es-ES"/>
+      </w:rPr>
+    </w:pPr>
+    <w:r>
+      <w:rPr>
+        <w:rFonts w:ascii="Calibri" w:hAnsi="Calibri"/>
+        <w:szCs w:val="22"/>
+        <w:lang w:val="es-ES"/>
+      </w:rPr>
+      <w:t>Se dirige a</w:t>
+    </w:r>
+    <w:r>
+      <w:rPr>
+        <w:rFonts w:ascii="Calibri" w:hAnsi="Calibri"/>
+        <w:szCs w:val="22"/>
+        <w:lang w:val="es-ES"/>
+      </w:rPr>
+      <w:t>tentamente,</w:t>
+    </w:r>
+  </w:p>
+  <w:p>
+    <w:pPr>
+      <w:autoSpaceDE w:val="0"/>
+      <w:autoSpaceDN w:val="0"/>
+      <w:adjustRightInd w:val="0"/>
+      <w:rPr>
+        <w:rFonts w:ascii="Calibri" w:hAnsi="Calibri" w:cs="Helv"/>
+        <w:b/>
+        <w:color w:val="000000"/>
+        <w:szCs w:val="22"/>
+      </w:rPr>
+    </w:pPr>
+    <w:r>
+      <w:rPr>
+        <w:rFonts w:ascii="Calibri" w:hAnsi="Calibri" w:cs="Helv"/>
+        <w:b/>
+        <w:color w:val="000000"/>
+        <w:szCs w:val="22"/>
+      </w:rPr>
+      <w:t>Ing.</w:t>
+    </w:r>
+    <w:r>
+      <w:rPr>
+        <w:rFonts w:ascii="Calibri" w:hAnsi="Calibri" w:cs="Helv"/>
+        <w:b/>
+        <w:color w:val="000000"/>
+        <w:szCs w:val="22"/>
+      </w:rPr>
+      <w:t xml:space="preserve"> Alfredo Gutierrez</w:t>
+    </w:r>
+  </w:p>
+  <w:p>
+    <w:pPr>
+      <w:autoSpaceDE w:val="0"/>
+      <w:autoSpaceDN w:val="0"/>
+      <w:adjustRightInd w:val="0"/>
+      <w:rPr>
+        <w:rFonts w:ascii="Calibri" w:hAnsi="Calibri" w:cs="Helv"/>
+        <w:b/>
+        <w:color w:val="000000"/>
+        <w:szCs w:val="22"/>
+      </w:rPr>
+    </w:pPr>
+    <w:r>
+      <w:rPr>
+        <w:rFonts w:ascii="Calibri" w:hAnsi="Calibri" w:cs="Helv"/>
+        <w:b/>
+        <w:color w:val="000000"/>
+        <w:szCs w:val="22"/>
+      </w:rPr>
+      <w:t>Director</w:t>
+    </w:r>
+  </w:p>
+  <w:p>
+    <w:pPr>
+      <w:autoSpaceDE w:val="0"/>
+      <w:autoSpaceDN w:val="0"/>
+      <w:adjustRightInd w:val="0"/>
+      <w:rPr>
+        <w:rFonts w:ascii="Calibri" w:hAnsi="Calibri" w:cs="Helv"/>
+        <w:color w:val="000000"/>
+        <w:szCs w:val="22"/>
+      </w:rPr>
+    </w:pPr>
+    <w:r>
+      <w:rPr>
+        <w:rFonts w:ascii="Calibri" w:hAnsi="Calibri" w:cs="Helv"/>
+        <w:color w:val="000000"/>
+        <w:szCs w:val="22"/>
+      </w:rPr>
+      <w:t>=-=-=-=-=-=-=-=-=-=--=-=-=-=-=-=-=-=-=-=-=-=-=-=-=-=-=-=-=-=-=-=-=-=--=-=-=-=-=-=-=-=-=-=-=-=-=-==-=-=-=-=-=-</w:t>
+    </w:r>
+  </w:p>
+  <w:p>
+    <w:pPr>
+      <w:autoSpaceDE w:val="0"/>
+      <w:autoSpaceDN w:val="0"/>
+      <w:adjustRightInd w:val="0"/>
+      <w:rPr>
+        <w:rFonts w:ascii="Calibri" w:hAnsi="Calibri" w:cs="Helv"/>
+        <w:b/>
+        <w:color w:val="000000"/>
+        <w:szCs w:val="22"/>
+        <w:lang w:val="fi-FI"/>
+      </w:rPr>
+    </w:pPr>
+    <w:r>
+      <w:rPr>
+        <w:rFonts w:ascii="Calibri" w:hAnsi="Calibri" w:cs="Helv"/>
+        <w:b/>
+        <w:color w:val="000000"/>
+        <w:szCs w:val="22"/>
+      </w:rPr>
+      <w:t xml:space="preserve">MaxPower </w:t>
+    </w:r>
+    <w:r>
+      <w:rPr>
+        <w:rFonts w:ascii="Calibri" w:hAnsi="Calibri" w:cs="Helv"/>
+        <w:b/>
+        <w:color w:val="000000"/>
+        <w:szCs w:val="22"/>
+      </w:rPr>
+      <w:t>Industrial Automation</w:t>
+    </w:r>
+    <w:r>
+      <w:rPr>
+        <w:rFonts w:ascii="Calibri" w:hAnsi="Calibri" w:cs="Helv"/>
+        <w:b/>
+        <w:color w:val="000000"/>
+        <w:szCs w:val="22"/>
+      </w:rPr>
+      <w:t xml:space="preserve">                                                                                       www.maxpower-ar.com</w:t>
+    </w:r>
+  </w:p>
+  <w:p>
+    <w:pPr>
+      <w:autoSpaceDE w:val="0"/>
+      <w:autoSpaceDN w:val="0"/>
+      <w:adjustRightInd w:val="0"/>
+      <w:rPr>
+        <w:rFonts w:ascii="Calibri" w:hAnsi="Calibri" w:cs="Helv"/>
+        <w:color w:val="000000"/>
+        <w:szCs w:val="22"/>
+      </w:rPr>
+    </w:pPr>
+    <w:r>
+      <w:rPr>
+        <w:rFonts w:ascii="Calibri" w:hAnsi="Calibri" w:cs="Helv"/>
+        <w:color w:val="000000"/>
+        <w:szCs w:val="22"/>
+      </w:rPr>
+      <w:t>Drives, Motors &amp; Machines Service</w:t>
+    </w:r>
+  </w:p>
+  <w:p>
+    <w:pPr>
+      <w:autoSpaceDE w:val="0"/>
+      <w:autoSpaceDN w:val="0"/>
+      <w:adjustRightInd w:val="0"/>
+      <w:rPr>
+        <w:rFonts w:ascii="Calibri" w:hAnsi="Calibri" w:cs="Helv"/>
+        <w:color w:val="000000"/>
+        <w:szCs w:val="22"/>
+      </w:rPr>
+    </w:pPr>
+    <w:r>
+      <w:rPr>
+        <w:rFonts w:ascii="Calibri" w:hAnsi="Calibri" w:cs="Helv"/>
+        <w:color w:val="000000"/>
+        <w:szCs w:val="22"/>
+      </w:rPr>
+      <w:t>Phone</w:t>
+    </w:r>
+    <w:r>
+      <w:rPr>
+        <w:rFonts w:ascii="Calibri" w:hAnsi="Calibri" w:cs="Helv"/>
+        <w:color w:val="000000"/>
+        <w:szCs w:val="22"/>
+      </w:rPr>
+      <w:t>: (+54) (11) 6309-356</w:t>
+    </w:r>
+  </w:p>
+  <w:p>
+    <w:pPr>
+      <w:autoSpaceDE w:val="0"/>
+      <w:autoSpaceDN w:val="0"/>
+      <w:adjustRightInd w:val="0"/>
+      <w:rPr>
+        <w:rFonts w:ascii="Calibri" w:hAnsi="Calibri" w:cs="Helv"/>
+        <w:color w:val="000000"/>
+        <w:szCs w:val="22"/>
+      </w:rPr>
+    </w:pPr>
+    <w:r>
+      <w:rPr>
+        <w:rFonts w:ascii="Calibri" w:hAnsi="Calibri" w:cs="Helv"/>
+        <w:color w:val="000000"/>
+        <w:szCs w:val="22"/>
+      </w:rPr>
+      <w:t>Email</w:t>
+    </w:r>
+    <w:r>
+      <w:rPr>
+        <w:rFonts w:ascii="Calibri" w:hAnsi="Calibri" w:cs="Helv"/>
+        <w:color w:val="000000"/>
+        <w:szCs w:val="22"/>
+      </w:rPr>
+      <w:t>: agutierrez@maxpowerautomation.com</w:t>
+    </w:r>
+  </w:p>
+  <w:p>
+    <w:pPr>
+      <w:autoSpaceDE w:val="0"/>
+      <w:autoSpaceDN w:val="0"/>
+      <w:adjustRightInd w:val="0"/>
+      <w:rPr>
+        <w:rFonts w:ascii="Calibri" w:hAnsi="Calibri" w:cs="Helv"/>
+        <w:color w:val="000000"/>
+        <w:szCs w:val="22"/>
+      </w:rPr>
+    </w:pPr>
+    <w:r>
+      <w:rPr>
+        <w:rFonts w:ascii="Calibri" w:hAnsi="Calibri" w:cs="Helv"/>
+        <w:color w:val="000000"/>
+        <w:szCs w:val="22"/>
+      </w:rPr>
+      <w:t>=-=-=-=-=-=-=-=-=-=--=-=-=-=-=-=-=-=-=-=-=-=-=-=-=-=-=-=-=-=-=-=-=-=--=-=-=-=-=-=-=-=-=-=-=-=-=-==-=-=-=-=-=-</w:t>
+    </w:r>
+  </w:p>
+  <w:p>
+    <w:pPr>
+      <w:pStyle w:val="Piedepgina"/>
+    </w:pPr>
+  </w:p>
+  <w:p>
+    <w:pPr>
       <w:pStyle w:val="zFooterLine6p0bL"/>
+    </w:pPr>
+  </w:p>
+</w:ftr>
+</file>
+
+<file path=word/footer2.xml><?xml version="1.0" encoding="utf-8"?>
+<w:ftr xmlns:wpc="http://schemas.microsoft.com/office/word/2010/wordprocessingCanvas" xmlns:mc="http://schemas.openxmlformats.org/markup-compatibility/2006" xmlns:o="urn:schemas-microsoft-com:office:office" xmlns:r="http://schemas.openxmlformats.org/officeDocument/2006/relationships" xmlns:m="http://schemas.openxmlformats.org/officeDocument/2006/math" xmlns:v="urn:schemas-microsoft-com:vml" xmlns:wp14="http://schemas.microsoft.com/office/word/2010/wordprocessingDrawing" xmlns:wp="http://schemas.openxmlformats.org/drawingml/2006/wordprocessingDrawing" xmlns:w10="urn:schemas-microsoft-com:office:word" xmlns:w="http://schemas.openxmlformats.org/wordprocessingml/2006/main" xmlns:w14="http://schemas.microsoft.com/office/word/2010/wordml" xmlns:w15="http://schemas.microsoft.com/office/word/2012/wordml" xmlns:wpg="http://schemas.microsoft.com/office/word/2010/wordprocessingGroup" xmlns:wpi="http://schemas.microsoft.com/office/word/2010/wordprocessingInk" xmlns:wne="http://schemas.microsoft.com/office/word/2006/wordml" xmlns:wps="http://schemas.microsoft.com/office/word/2010/wordprocessingShape" mc:Ignorable="w14 w15 wp14">
+  <w:p>
+    <w:pPr>
+      <w:rPr>
+        <w:rFonts w:ascii="Calibri" w:hAnsi="Calibri"/>
+        <w:szCs w:val="22"/>
+        <w:lang w:val="es-ES"/>
+      </w:rPr>
+    </w:pPr>
+    <w:r>
+      <w:rPr>
+        <w:rFonts w:ascii="Calibri" w:hAnsi="Calibri"/>
+        <w:szCs w:val="22"/>
+        <w:lang w:val="es-ES"/>
+      </w:rPr>
+      <w:t>Se dirige a</w:t>
+    </w:r>
+    <w:r>
+      <w:rPr>
+        <w:rFonts w:ascii="Calibri" w:hAnsi="Calibri"/>
+        <w:szCs w:val="22"/>
+        <w:lang w:val="es-ES"/>
+      </w:rPr>
+      <w:t>tentamente,</w:t>
+    </w:r>
+  </w:p>
+  <w:p>
+    <w:pPr>
+      <w:autoSpaceDE w:val="0"/>
+      <w:autoSpaceDN w:val="0"/>
+      <w:adjustRightInd w:val="0"/>
+      <w:rPr>
+        <w:rFonts w:ascii="Calibri" w:hAnsi="Calibri" w:cs="Helv"/>
+        <w:b/>
+        <w:color w:val="000000"/>
+        <w:szCs w:val="22"/>
+      </w:rPr>
+    </w:pPr>
+    <w:r>
+      <w:rPr>
+        <w:rFonts w:ascii="Calibri" w:hAnsi="Calibri" w:cs="Helv"/>
+        <w:b/>
+        <w:color w:val="000000"/>
+        <w:szCs w:val="22"/>
+      </w:rPr>
+      <w:t>Ing.</w:t>
+    </w:r>
+    <w:r>
+      <w:rPr>
+        <w:rFonts w:ascii="Calibri" w:hAnsi="Calibri" w:cs="Helv"/>
+        <w:b/>
+        <w:color w:val="000000"/>
+        <w:szCs w:val="22"/>
+      </w:rPr>
+      <w:t xml:space="preserve"> Alfredo Gutierrez</w:t>
+    </w:r>
+  </w:p>
+  <w:p>
+    <w:pPr>
+      <w:autoSpaceDE w:val="0"/>
+      <w:autoSpaceDN w:val="0"/>
+      <w:adjustRightInd w:val="0"/>
+      <w:rPr>
+        <w:rFonts w:ascii="Calibri" w:hAnsi="Calibri" w:cs="Helv"/>
+        <w:b/>
+        <w:color w:val="000000"/>
+        <w:szCs w:val="22"/>
+      </w:rPr>
+    </w:pPr>
+    <w:r>
+      <w:rPr>
+        <w:rFonts w:ascii="Calibri" w:hAnsi="Calibri" w:cs="Helv"/>
+        <w:b/>
+        <w:color w:val="000000"/>
+        <w:szCs w:val="22"/>
+      </w:rPr>
+      <w:t>Director</w:t>
+    </w:r>
+  </w:p>
+  <w:p>
+    <w:pPr>
+      <w:autoSpaceDE w:val="0"/>
+      <w:autoSpaceDN w:val="0"/>
+      <w:adjustRightInd w:val="0"/>
+      <w:rPr>
+        <w:rFonts w:ascii="Calibri" w:hAnsi="Calibri" w:cs="Helv"/>
+        <w:color w:val="000000"/>
+        <w:szCs w:val="22"/>
+      </w:rPr>
+    </w:pPr>
+    <w:r>
+      <w:rPr>
+        <w:rFonts w:ascii="Calibri" w:hAnsi="Calibri" w:cs="Helv"/>
+        <w:color w:val="000000"/>
+        <w:szCs w:val="22"/>
+      </w:rPr>
+      <w:t>=-=-=-=-=-=-=-=-=-=--=-=-=-=-=-=-=-=-=-=-=-=-=-=-=-=-=-=-=-=-=-=-=-=--=-=-=-=-=-=-=-=-=-=-=-=-=-==-=-=-=-=-=-</w:t>
+    </w:r>
+  </w:p>
+  <w:p>
+    <w:pPr>
+      <w:autoSpaceDE w:val="0"/>
+      <w:autoSpaceDN w:val="0"/>
+      <w:adjustRightInd w:val="0"/>
+      <w:rPr>
+        <w:rFonts w:ascii="Calibri" w:hAnsi="Calibri" w:cs="Helv"/>
+        <w:b/>
+        <w:color w:val="000000"/>
+        <w:szCs w:val="22"/>
+        <w:lang w:val="fi-FI"/>
+      </w:rPr>
+    </w:pPr>
+    <w:r>
+      <w:rPr>
+        <w:rFonts w:ascii="Calibri" w:hAnsi="Calibri" w:cs="Helv"/>
+        <w:b/>
+        <w:color w:val="000000"/>
+        <w:szCs w:val="22"/>
+      </w:rPr>
+      <w:t xml:space="preserve">MaxPower </w:t>
+    </w:r>
+    <w:r>
+      <w:rPr>
+        <w:rFonts w:ascii="Calibri" w:hAnsi="Calibri" w:cs="Helv"/>
+        <w:b/>
+        <w:color w:val="000000"/>
+        <w:szCs w:val="22"/>
+      </w:rPr>
+      <w:t>Industrial Automation</w:t>
+    </w:r>
+    <w:r>
+      <w:rPr>
+        <w:rFonts w:ascii="Calibri" w:hAnsi="Calibri" w:cs="Helv"/>
+        <w:b/>
+        <w:color w:val="000000"/>
+        <w:szCs w:val="22"/>
+      </w:rPr>
+      <w:t xml:space="preserve">                                                                                       www.maxpower-ar.com</w:t>
+    </w:r>
+  </w:p>
+  <w:p>
+    <w:pPr>
+      <w:autoSpaceDE w:val="0"/>
+      <w:autoSpaceDN w:val="0"/>
+      <w:adjustRightInd w:val="0"/>
+      <w:rPr>
+        <w:rFonts w:ascii="Calibri" w:hAnsi="Calibri" w:cs="Helv"/>
+        <w:color w:val="000000"/>
+        <w:szCs w:val="22"/>
+      </w:rPr>
+    </w:pPr>
+    <w:r>
+      <w:rPr>
+        <w:rFonts w:ascii="Calibri" w:hAnsi="Calibri" w:cs="Helv"/>
+        <w:color w:val="000000"/>
+        <w:szCs w:val="22"/>
+      </w:rPr>
+      <w:t>Drives, Motors &amp; Machines Service</w:t>
+    </w:r>
+  </w:p>
+  <w:p>
+    <w:pPr>
+      <w:autoSpaceDE w:val="0"/>
+      <w:autoSpaceDN w:val="0"/>
+      <w:adjustRightInd w:val="0"/>
+      <w:rPr>
+        <w:rFonts w:ascii="Calibri" w:hAnsi="Calibri" w:cs="Helv"/>
+        <w:color w:val="000000"/>
+        <w:szCs w:val="22"/>
+      </w:rPr>
+    </w:pPr>
+    <w:r>
+      <w:rPr>
+        <w:rFonts w:ascii="Calibri" w:hAnsi="Calibri" w:cs="Helv"/>
+        <w:color w:val="000000"/>
+        <w:szCs w:val="22"/>
+      </w:rPr>
+      <w:t>Phone</w:t>
+    </w:r>
+    <w:r>
+      <w:rPr>
+        <w:rFonts w:ascii="Calibri" w:hAnsi="Calibri" w:cs="Helv"/>
+        <w:color w:val="000000"/>
+        <w:szCs w:val="22"/>
+      </w:rPr>
+      <w:t>: (+54) (11) 6309-356</w:t>
+    </w:r>
+  </w:p>
+  <w:p>
+    <w:pPr>
+      <w:autoSpaceDE w:val="0"/>
+      <w:autoSpaceDN w:val="0"/>
+      <w:adjustRightInd w:val="0"/>
+      <w:rPr>
+        <w:rFonts w:ascii="Calibri" w:hAnsi="Calibri" w:cs="Helv"/>
+        <w:color w:val="000000"/>
+        <w:szCs w:val="22"/>
+      </w:rPr>
+    </w:pPr>
+    <w:r>
+      <w:rPr>
+        <w:rFonts w:ascii="Calibri" w:hAnsi="Calibri" w:cs="Helv"/>
+        <w:color w:val="000000"/>
+        <w:szCs w:val="22"/>
+      </w:rPr>
+      <w:t>Email</w:t>
+    </w:r>
+    <w:r>
+      <w:rPr>
+        <w:rFonts w:ascii="Calibri" w:hAnsi="Calibri" w:cs="Helv"/>
+        <w:color w:val="000000"/>
+        <w:szCs w:val="22"/>
+      </w:rPr>
+      <w:t>: agutierrez@maxpowerautomation.com</w:t>
+    </w:r>
+  </w:p>
+  <w:p>
+    <w:pPr>
+      <w:autoSpaceDE w:val="0"/>
+      <w:autoSpaceDN w:val="0"/>
+      <w:adjustRightInd w:val="0"/>
+      <w:rPr>
+        <w:rFonts w:ascii="Calibri" w:hAnsi="Calibri" w:cs="Helv"/>
+        <w:color w:val="000000"/>
+        <w:szCs w:val="22"/>
+      </w:rPr>
+    </w:pPr>
+    <w:r>
+      <w:rPr>
+        <w:rFonts w:ascii="Calibri" w:hAnsi="Calibri" w:cs="Helv"/>
+        <w:color w:val="000000"/>
+        <w:szCs w:val="22"/>
+      </w:rPr>
+      <w:t>=-=-=-=-=-=-=-=-=-=--=-=-=-=-=-=-=-=-=-=-=-=-=-=-=-=-=-=-=-=-=-=-=-=--=-=-=-=-=-=-=-=-=-=-=-=-=-==-=-=-=-=-=-</w:t>
+    </w:r>
+  </w:p>
+  <w:p>
+    <w:pPr>
+      <w:pStyle w:val="Piedepgina"/>
+    </w:pPr>
+  </w:p>
+  <w:p>
+    <w:pPr>
+      <w:pStyle w:val="Piedepgina"/>
     </w:pPr>
   </w:p>
 </w:ftr>
@@ -2431,16 +2719,31 @@
             </w:rPr>
             <w:t xml:space="preserve"> (</w:t>
           </w:r>
-          <w:fldSimple w:instr=" NUMPAGES  \* MERGEFORMAT ">
-            <w:r>
-              <w:rPr>
-                <w:rFonts w:ascii="Calibri" w:hAnsi="Calibri"/>
-                <w:noProof/>
-                <w:sz w:val="20"/>
-              </w:rPr>
-              <w:t>4</w:t>
-            </w:r>
-          </w:fldSimple>
+          <w:r>
+            <w:fldChar w:fldCharType="begin"/>
+          </w:r>
+          <w:r>
+            <w:instrText xml:space="preserve"> NUMPAGES  \* MERGEFORMAT </w:instrText>
+          </w:r>
+          <w:r>
+            <w:fldChar w:fldCharType="separate"/>
+          </w:r>
+          <w:r>
+            <w:rPr>
+              <w:rFonts w:ascii="Calibri" w:hAnsi="Calibri"/>
+              <w:noProof/>
+              <w:sz w:val="20"/>
+            </w:rPr>
+            <w:t>4</w:t>
+          </w:r>
+          <w:r>
+            <w:rPr>
+              <w:rFonts w:ascii="Calibri" w:hAnsi="Calibri"/>
+              <w:noProof/>
+              <w:sz w:val="20"/>
+            </w:rPr>
+            <w:fldChar w:fldCharType="end"/>
+          </w:r>
           <w:r>
             <w:rPr>
               <w:rFonts w:ascii="Calibri" w:hAnsi="Calibri"/>
@@ -2569,465 +2872,6 @@
 
 <file path=word/header3.xml><?xml version="1.0" encoding="utf-8"?>
 <w:hdr xmlns:wpc="http://schemas.microsoft.com/office/word/2010/wordprocessingCanvas" xmlns:mc="http://schemas.openxmlformats.org/markup-compatibility/2006" xmlns:o="urn:schemas-microsoft-com:office:office" xmlns:r="http://schemas.openxmlformats.org/officeDocument/2006/relationships" xmlns:m="http://schemas.openxmlformats.org/officeDocument/2006/math" xmlns:v="urn:schemas-microsoft-com:vml" xmlns:wp14="http://schemas.microsoft.com/office/word/2010/wordprocessingDrawing" xmlns:wp="http://schemas.openxmlformats.org/drawingml/2006/wordprocessingDrawing" xmlns:w10="urn:schemas-microsoft-com:office:word" xmlns:w="http://schemas.openxmlformats.org/wordprocessingml/2006/main" xmlns:w14="http://schemas.microsoft.com/office/word/2010/wordml" xmlns:w15="http://schemas.microsoft.com/office/word/2012/wordml" xmlns:wpg="http://schemas.microsoft.com/office/word/2010/wordprocessingGroup" xmlns:wpi="http://schemas.microsoft.com/office/word/2010/wordprocessingInk" xmlns:wne="http://schemas.microsoft.com/office/word/2006/wordml" xmlns:wps="http://schemas.microsoft.com/office/word/2010/wordprocessingShape" mc:Ignorable="w14 w15 wp14">
-  <w:tbl>
-    <w:tblPr>
-      <w:tblW w:w="9221" w:type="dxa"/>
-      <w:tblInd w:w="993" w:type="dxa"/>
-      <w:tblLayout w:type="fixed"/>
-      <w:tblCellMar>
-        <w:left w:w="0" w:type="dxa"/>
-        <w:right w:w="0" w:type="dxa"/>
-      </w:tblCellMar>
-      <w:tblLook w:val="0000" w:firstRow="0" w:lastRow="0" w:firstColumn="0" w:lastColumn="0" w:noHBand="0" w:noVBand="0"/>
-    </w:tblPr>
-    <w:tblGrid>
-      <w:gridCol w:w="6378"/>
-      <w:gridCol w:w="2843"/>
-    </w:tblGrid>
-    <w:tr>
-      <w:trPr>
-        <w:trHeight w:val="280"/>
-      </w:trPr>
-      <w:tc>
-        <w:tcPr>
-          <w:tcW w:w="6378" w:type="dxa"/>
-        </w:tcPr>
-        <w:p>
-          <w:pPr>
-            <w:pStyle w:val="zLabel8p2bL"/>
-            <w:rPr>
-              <w:rFonts w:ascii="Calibri" w:hAnsi="Calibri"/>
-              <w:sz w:val="20"/>
-            </w:rPr>
-          </w:pPr>
-          <w:r>
-            <w:rPr>
-              <w:noProof/>
-              <w:lang w:val="es-AR" w:eastAsia="es-AR"/>
-            </w:rPr>
-            <w:drawing>
-              <wp:anchor distT="0" distB="0" distL="114300" distR="114300" simplePos="0" relativeHeight="251660288" behindDoc="0" locked="0" layoutInCell="1" allowOverlap="1">
-                <wp:simplePos x="0" y="0"/>
-                <wp:positionH relativeFrom="column">
-                  <wp:posOffset>-140716</wp:posOffset>
-                </wp:positionH>
-                <wp:positionV relativeFrom="paragraph">
-                  <wp:posOffset>-252857</wp:posOffset>
-                </wp:positionV>
-                <wp:extent cx="5136796" cy="2154686"/>
-                <wp:effectExtent l="0" t="0" r="0" b="0"/>
-                <wp:wrapNone/>
-                <wp:docPr id="1" name="0 Imagen"/>
-                <wp:cNvGraphicFramePr>
-                  <a:graphicFrameLocks xmlns:a="http://schemas.openxmlformats.org/drawingml/2006/main"/>
-                </wp:cNvGraphicFramePr>
-                <a:graphic xmlns:a="http://schemas.openxmlformats.org/drawingml/2006/main">
-                  <a:graphicData uri="http://schemas.openxmlformats.org/drawingml/2006/picture">
-                    <pic:pic xmlns:pic="http://schemas.openxmlformats.org/drawingml/2006/picture">
-                      <pic:nvPicPr>
-                        <pic:cNvPr id="0" name="MAXPOWER - Tarjetas.jpg"/>
-                        <pic:cNvPicPr/>
-                      </pic:nvPicPr>
-                      <pic:blipFill>
-                        <a:blip r:embed="rId1" cstate="print">
-                          <a:extLst/>
-                        </a:blip>
-                        <a:stretch>
-                          <a:fillRect/>
-                        </a:stretch>
-                      </pic:blipFill>
-                      <pic:spPr>
-                        <a:xfrm>
-                          <a:off x="0" y="0"/>
-                          <a:ext cx="5136515" cy="2154555"/>
-                        </a:xfrm>
-                        <a:prstGeom prst="rect">
-                          <a:avLst/>
-                        </a:prstGeom>
-                        <a:ln>
-                          <a:noFill/>
-                        </a:ln>
-                        <a:effectLst>
-                          <a:softEdge rad="112500"/>
-                        </a:effectLst>
-                      </pic:spPr>
-                    </pic:pic>
-                  </a:graphicData>
-                </a:graphic>
-              </wp:anchor>
-            </w:drawing>
-          </w:r>
-        </w:p>
-      </w:tc>
-      <w:tc>
-        <w:tcPr>
-          <w:tcW w:w="2843" w:type="dxa"/>
-        </w:tcPr>
-        <w:p>
-          <w:pPr>
-            <w:pStyle w:val="zPageNumber11p0bR"/>
-            <w:rPr>
-              <w:rFonts w:ascii="Calibri" w:hAnsi="Calibri"/>
-              <w:sz w:val="20"/>
-            </w:rPr>
-          </w:pPr>
-          <w:r>
-            <w:rPr>
-              <w:rFonts w:ascii="Calibri" w:hAnsi="Calibri"/>
-              <w:sz w:val="20"/>
-            </w:rPr>
-            <w:fldChar w:fldCharType="begin"/>
-          </w:r>
-          <w:r>
-            <w:rPr>
-              <w:rFonts w:ascii="Calibri" w:hAnsi="Calibri"/>
-              <w:sz w:val="20"/>
-            </w:rPr>
-            <w:instrText xml:space="preserve"> PAGE  \* MERGEFORMAT </w:instrText>
-          </w:r>
-          <w:r>
-            <w:rPr>
-              <w:rFonts w:ascii="Calibri" w:hAnsi="Calibri"/>
-              <w:sz w:val="20"/>
-            </w:rPr>
-            <w:fldChar w:fldCharType="separate"/>
-          </w:r>
-          <w:r>
-            <w:rPr>
-              <w:rFonts w:ascii="Calibri" w:hAnsi="Calibri"/>
-              <w:noProof/>
-              <w:sz w:val="20"/>
-            </w:rPr>
-            <w:t>1</w:t>
-          </w:r>
-          <w:r>
-            <w:rPr>
-              <w:rFonts w:ascii="Calibri" w:hAnsi="Calibri"/>
-              <w:sz w:val="20"/>
-            </w:rPr>
-            <w:fldChar w:fldCharType="end"/>
-          </w:r>
-          <w:r>
-            <w:rPr>
-              <w:rFonts w:ascii="Calibri" w:hAnsi="Calibri"/>
-              <w:sz w:val="20"/>
-            </w:rPr>
-            <w:t xml:space="preserve"> (</w:t>
-          </w:r>
-          <w:fldSimple w:instr=" NUMPAGES  \* MERGEFORMAT ">
-            <w:r>
-              <w:rPr>
-                <w:rFonts w:ascii="Calibri" w:hAnsi="Calibri"/>
-                <w:noProof/>
-                <w:sz w:val="20"/>
-              </w:rPr>
-              <w:t>4</w:t>
-            </w:r>
-          </w:fldSimple>
-          <w:r>
-            <w:rPr>
-              <w:rFonts w:ascii="Calibri" w:hAnsi="Calibri"/>
-              <w:sz w:val="20"/>
-            </w:rPr>
-            <w:t>)</w:t>
-          </w:r>
-        </w:p>
-      </w:tc>
-    </w:tr>
-    <w:tr>
-      <w:trPr>
-        <w:trHeight w:val="280"/>
-      </w:trPr>
-      <w:tc>
-        <w:tcPr>
-          <w:tcW w:w="6378" w:type="dxa"/>
-        </w:tcPr>
-        <w:p>
-          <w:pPr>
-            <w:pStyle w:val="zLabel8p2bL"/>
-            <w:rPr>
-              <w:rFonts w:ascii="Calibri" w:hAnsi="Calibri"/>
-              <w:sz w:val="20"/>
-            </w:rPr>
-          </w:pPr>
-        </w:p>
-      </w:tc>
-      <w:tc>
-        <w:tcPr>
-          <w:tcW w:w="2843" w:type="dxa"/>
-        </w:tcPr>
-        <w:p>
-          <w:pPr>
-            <w:autoSpaceDE w:val="0"/>
-            <w:autoSpaceDN w:val="0"/>
-            <w:adjustRightInd w:val="0"/>
-            <w:spacing w:before="120" w:after="120"/>
-            <w:jc w:val="both"/>
-            <w:rPr>
-              <w:rFonts w:ascii="Calibri" w:hAnsi="Calibri" w:cs="Arial"/>
-              <w:b/>
-              <w:sz w:val="20"/>
-            </w:rPr>
-          </w:pPr>
-        </w:p>
-      </w:tc>
-    </w:tr>
-    <w:tr>
-      <w:trPr>
-        <w:trHeight w:val="280"/>
-      </w:trPr>
-      <w:tc>
-        <w:tcPr>
-          <w:tcW w:w="6378" w:type="dxa"/>
-        </w:tcPr>
-        <w:p>
-          <w:pPr>
-            <w:pStyle w:val="zLabel8p2bL"/>
-            <w:rPr>
-              <w:rFonts w:ascii="Calibri" w:hAnsi="Calibri"/>
-              <w:sz w:val="20"/>
-            </w:rPr>
-          </w:pPr>
-        </w:p>
-      </w:tc>
-      <w:tc>
-        <w:tcPr>
-          <w:tcW w:w="2843" w:type="dxa"/>
-        </w:tcPr>
-        <w:p>
-          <w:pPr>
-            <w:pStyle w:val="zField10p0bL"/>
-            <w:rPr>
-              <w:rFonts w:ascii="Calibri" w:hAnsi="Calibri"/>
-              <w:lang w:val="es-ES"/>
-            </w:rPr>
-          </w:pPr>
-        </w:p>
-      </w:tc>
-    </w:tr>
-    <w:tr>
-      <w:trPr>
-        <w:trHeight w:val="280"/>
-      </w:trPr>
-      <w:tc>
-        <w:tcPr>
-          <w:tcW w:w="6378" w:type="dxa"/>
-        </w:tcPr>
-        <w:p>
-          <w:pPr>
-            <w:pStyle w:val="zLabel8p2bL"/>
-            <w:rPr>
-              <w:rFonts w:ascii="Calibri" w:hAnsi="Calibri"/>
-              <w:sz w:val="20"/>
-              <w:lang w:val="es-ES"/>
-            </w:rPr>
-          </w:pPr>
-        </w:p>
-      </w:tc>
-      <w:tc>
-        <w:tcPr>
-          <w:tcW w:w="2843" w:type="dxa"/>
-        </w:tcPr>
-        <w:p>
-          <w:pPr>
-            <w:pStyle w:val="zField10p0bL"/>
-            <w:rPr>
-              <w:rFonts w:ascii="Calibri" w:hAnsi="Calibri"/>
-              <w:lang w:val="es-AR"/>
-            </w:rPr>
-          </w:pPr>
-        </w:p>
-      </w:tc>
-    </w:tr>
-    <w:tr>
-      <w:trPr>
-        <w:trHeight w:val="280"/>
-      </w:trPr>
-      <w:tc>
-        <w:tcPr>
-          <w:tcW w:w="6378" w:type="dxa"/>
-        </w:tcPr>
-        <w:p>
-          <w:pPr>
-            <w:pStyle w:val="zLabel8p2bL"/>
-            <w:ind w:left="0"/>
-            <w:rPr>
-              <w:rFonts w:ascii="Calibri" w:hAnsi="Calibri"/>
-              <w:sz w:val="20"/>
-              <w:lang w:val="es-ES"/>
-            </w:rPr>
-          </w:pPr>
-        </w:p>
-      </w:tc>
-      <w:tc>
-        <w:tcPr>
-          <w:tcW w:w="2843" w:type="dxa"/>
-        </w:tcPr>
-        <w:p>
-          <w:pPr>
-            <w:pStyle w:val="zField10p0bL"/>
-            <w:rPr>
-              <w:rFonts w:ascii="Calibri" w:hAnsi="Calibri"/>
-              <w:lang w:val="es-ES"/>
-            </w:rPr>
-          </w:pPr>
-        </w:p>
-      </w:tc>
-    </w:tr>
-    <w:tr>
-      <w:trPr>
-        <w:trHeight w:val="280"/>
-      </w:trPr>
-      <w:tc>
-        <w:tcPr>
-          <w:tcW w:w="6378" w:type="dxa"/>
-        </w:tcPr>
-        <w:p>
-          <w:pPr>
-            <w:pStyle w:val="zLabel8p2bL"/>
-            <w:rPr>
-              <w:rFonts w:ascii="Calibri" w:hAnsi="Calibri"/>
-              <w:sz w:val="20"/>
-              <w:lang w:val="es-ES"/>
-            </w:rPr>
-          </w:pPr>
-        </w:p>
-      </w:tc>
-      <w:tc>
-        <w:tcPr>
-          <w:tcW w:w="2843" w:type="dxa"/>
-        </w:tcPr>
-        <w:p>
-          <w:pPr>
-            <w:pStyle w:val="zField10p0bL"/>
-            <w:rPr>
-              <w:rFonts w:ascii="Calibri" w:hAnsi="Calibri"/>
-              <w:lang w:val="es-ES"/>
-            </w:rPr>
-          </w:pPr>
-        </w:p>
-      </w:tc>
-    </w:tr>
-    <w:tr>
-      <w:trPr>
-        <w:trHeight w:val="280"/>
-      </w:trPr>
-      <w:tc>
-        <w:tcPr>
-          <w:tcW w:w="6378" w:type="dxa"/>
-        </w:tcPr>
-        <w:p>
-          <w:pPr>
-            <w:pStyle w:val="zLabel8p2bL"/>
-            <w:rPr>
-              <w:rFonts w:ascii="Calibri" w:hAnsi="Calibri"/>
-              <w:sz w:val="20"/>
-              <w:lang w:val="es-ES"/>
-            </w:rPr>
-          </w:pPr>
-        </w:p>
-      </w:tc>
-      <w:tc>
-        <w:tcPr>
-          <w:tcW w:w="2843" w:type="dxa"/>
-        </w:tcPr>
-        <w:p>
-          <w:pPr>
-            <w:pStyle w:val="zField10p0bL"/>
-            <w:ind w:left="0"/>
-            <w:rPr>
-              <w:rFonts w:ascii="Calibri" w:hAnsi="Calibri"/>
-              <w:lang w:val="es-ES"/>
-            </w:rPr>
-          </w:pPr>
-        </w:p>
-      </w:tc>
-    </w:tr>
-    <w:tr>
-      <w:trPr>
-        <w:trHeight w:val="280"/>
-      </w:trPr>
-      <w:tc>
-        <w:tcPr>
-          <w:tcW w:w="6378" w:type="dxa"/>
-        </w:tcPr>
-        <w:p>
-          <w:pPr>
-            <w:pStyle w:val="zLabel8p2bL"/>
-            <w:rPr>
-              <w:rFonts w:ascii="Calibri" w:hAnsi="Calibri"/>
-              <w:sz w:val="20"/>
-              <w:lang w:val="es-ES"/>
-            </w:rPr>
-          </w:pPr>
-        </w:p>
-      </w:tc>
-      <w:tc>
-        <w:tcPr>
-          <w:tcW w:w="2843" w:type="dxa"/>
-        </w:tcPr>
-        <w:p>
-          <w:pPr>
-            <w:pStyle w:val="zField10p0bL"/>
-            <w:rPr>
-              <w:rFonts w:ascii="Calibri" w:hAnsi="Calibri"/>
-              <w:lang w:val="es-ES"/>
-            </w:rPr>
-          </w:pPr>
-        </w:p>
-      </w:tc>
-    </w:tr>
-    <w:tr>
-      <w:trPr>
-        <w:trHeight w:val="280"/>
-      </w:trPr>
-      <w:tc>
-        <w:tcPr>
-          <w:tcW w:w="6378" w:type="dxa"/>
-        </w:tcPr>
-        <w:p>
-          <w:pPr>
-            <w:pStyle w:val="zLabel8p2bL"/>
-            <w:ind w:left="0"/>
-            <w:rPr>
-              <w:rFonts w:ascii="Calibri" w:hAnsi="Calibri"/>
-              <w:sz w:val="20"/>
-              <w:lang w:val="es-ES"/>
-            </w:rPr>
-          </w:pPr>
-          <w:r>
-            <w:rPr>
-              <w:rFonts w:ascii="Calibri" w:hAnsi="Calibri"/>
-              <w:sz w:val="20"/>
-              <w:lang w:val="es-ES"/>
-            </w:rPr>
-            <w:t>Row 0 Column 1</w:t>
-          </w:r>
-        </w:p>
-      </w:tc>
-      <w:tc>
-        <w:tcPr>
-          <w:tcW w:w="2843" w:type="dxa"/>
-        </w:tcPr>
-        <w:p>
-          <w:pPr>
-            <w:pStyle w:val="zField10p0bL"/>
-            <w:rPr>
-              <w:rFonts w:ascii="Calibri" w:hAnsi="Calibri"/>
-              <w:lang w:val="es-ES"/>
-            </w:rPr>
-          </w:pPr>
-          <w:r>
-            <w:rPr>
-              <w:rFonts w:ascii="Calibri" w:hAnsi="Calibri"/>
-              <w:lang w:val="es-ES"/>
-            </w:rPr>
-            <w:t>Row 0 Column 2</w:t>
-          </w:r>
-        </w:p>
-      </w:tc>
-    </w:tr>
-  </w:tbl>
   <w:p>
     <w:pPr>
       <w:autoSpaceDE w:val="0"/>
@@ -3042,6 +2886,57 @@
         <w:szCs w:val="32"/>
       </w:rPr>
     </w:pPr>
+    <w:r>
+      <w:rPr>
+        <w:rFonts w:ascii="Calibri" w:hAnsi="Calibri" w:cs="Arial"/>
+        <w:noProof/>
+        <w:color w:val="FF0000"/>
+        <w:sz w:val="32"/>
+        <w:szCs w:val="32"/>
+        <w:lang w:val="es-AR" w:eastAsia="es-AR"/>
+      </w:rPr>
+      <w:drawing>
+        <wp:inline distT="0" distB="0" distL="0" distR="0">
+          <wp:extent cx="2340000" cy="2340000"/>
+          <wp:effectExtent l="0" t="0" r="0" b="0"/>
+          <wp:docPr id="2" name="Imagen 2"/>
+          <wp:cNvGraphicFramePr>
+            <a:graphicFrameLocks xmlns:a="http://schemas.openxmlformats.org/drawingml/2006/main" noChangeAspect="1"/>
+          </wp:cNvGraphicFramePr>
+          <a:graphic xmlns:a="http://schemas.openxmlformats.org/drawingml/2006/main">
+            <a:graphicData uri="http://schemas.openxmlformats.org/drawingml/2006/picture">
+              <pic:pic xmlns:pic="http://schemas.openxmlformats.org/drawingml/2006/picture">
+                <pic:nvPicPr>
+                  <pic:cNvPr id="2" name="Copia de LOGO PNG.png"/>
+                  <pic:cNvPicPr/>
+                </pic:nvPicPr>
+                <pic:blipFill>
+                  <a:blip r:embed="rId1">
+                    <a:extLst>
+                      <a:ext uri="{28A0092B-C50C-407E-A947-70E740481C1C}">
+                        <a14:useLocalDpi xmlns:a14="http://schemas.microsoft.com/office/drawing/2010/main" val="0"/>
+                      </a:ext>
+                    </a:extLst>
+                  </a:blip>
+                  <a:stretch>
+                    <a:fillRect/>
+                  </a:stretch>
+                </pic:blipFill>
+                <pic:spPr>
+                  <a:xfrm>
+                    <a:off x="0" y="0"/>
+                    <a:ext cx="2340000" cy="2340000"/>
+                  </a:xfrm>
+                  <a:prstGeom prst="rect">
+                    <a:avLst/>
+                  </a:prstGeom>
+                </pic:spPr>
+              </pic:pic>
+            </a:graphicData>
+          </a:graphic>
+        </wp:inline>
+      </w:drawing>
+    </w:r>
   </w:p>
 </w:hdr>
 </file>
@@ -4374,7 +4269,6 @@
     <w:basedOn w:val="Fuentedeprrafopredeter"/>
     <w:link w:val="Piedepgina"/>
     <w:uiPriority w:val="99"/>
-    <w:semiHidden/>
     <w:locked/>
     <w:rsid w:val="00FB3221"/>
     <w:rPr>
@@ -5620,7 +5514,7 @@
 </file>
 
 <file path=customXml/itemProps1.xml><?xml version="1.0" encoding="utf-8"?>
-<ds:datastoreItem xmlns:ds="http://schemas.openxmlformats.org/officeDocument/2006/customXml" ds:itemID="{A3CA9834-ABA1-4CE4-B074-99663BD6EA1C}">
+<ds:datastoreItem xmlns:ds="http://schemas.openxmlformats.org/officeDocument/2006/customXml" ds:itemID="{0F3212F9-FC95-4B19-93E5-A796240428E7}">
   <ds:schemaRefs>
     <ds:schemaRef ds:uri="http://schemas.openxmlformats.org/officeDocument/2006/bibliography"/>
   </ds:schemaRefs>

--- a/sys/MaxPowerSystem/static/temp_vent_prod.docx
+++ b/sys/MaxPowerSystem/static/temp_vent_prod.docx
@@ -64,7 +64,31 @@
           <w:szCs w:val="32"/>
           <w:lang w:val="es-AR"/>
         </w:rPr>
-        <w:t>&lt;noferta&gt;</w:t>
+        <w:t>&lt;</w:t>
+      </w:r>
+      <w:proofErr w:type="spellStart"/>
+      <w:r>
+        <w:rPr>
+          <w:rFonts w:ascii="Calibri" w:hAnsi="Calibri" w:cs="Arial"/>
+          <w:b/>
+          <w:color w:val="808080" w:themeColor="background1" w:themeShade="80"/>
+          <w:sz w:val="32"/>
+          <w:szCs w:val="32"/>
+          <w:lang w:val="es-AR"/>
+        </w:rPr>
+        <w:t>noferta</w:t>
+      </w:r>
+      <w:proofErr w:type="spellEnd"/>
+      <w:r>
+        <w:rPr>
+          <w:rFonts w:ascii="Calibri" w:hAnsi="Calibri" w:cs="Arial"/>
+          <w:b/>
+          <w:color w:val="808080" w:themeColor="background1" w:themeShade="80"/>
+          <w:sz w:val="32"/>
+          <w:szCs w:val="32"/>
+          <w:lang w:val="es-AR"/>
+        </w:rPr>
+        <w:t>&gt;</w:t>
       </w:r>
     </w:p>
     <w:p>
@@ -116,33 +140,17 @@
                 <w:lang w:val="es-ES"/>
               </w:rPr>
             </w:pPr>
-            <w:r>
-              <w:fldChar w:fldCharType="begin"/>
-            </w:r>
-            <w:r>
-              <w:instrText xml:space="preserve"> DOCPROPERTY "ZLabel_Recipient_Addr"  \* MERGEFORMAT </w:instrText>
-            </w:r>
-            <w:r>
-              <w:fldChar w:fldCharType="separate"/>
-            </w:r>
-            <w:r>
-              <w:rPr>
-                <w:rFonts w:ascii="Calibri" w:hAnsi="Calibri" w:cs="Calibri"/>
-                <w:sz w:val="22"/>
-                <w:szCs w:val="22"/>
-                <w:lang w:val="es-ES"/>
-              </w:rPr>
-              <w:t>Para:</w:t>
-            </w:r>
-            <w:r>
-              <w:rPr>
-                <w:rFonts w:ascii="Calibri" w:hAnsi="Calibri" w:cs="Calibri"/>
-                <w:sz w:val="22"/>
-                <w:szCs w:val="22"/>
-                <w:lang w:val="es-ES"/>
-              </w:rPr>
-              <w:fldChar w:fldCharType="end"/>
-            </w:r>
+            <w:fldSimple w:instr=" DOCPROPERTY &quot;ZLabel_Recipient_Addr&quot;  \* MERGEFORMAT ">
+              <w:r>
+                <w:rPr>
+                  <w:rFonts w:ascii="Calibri" w:hAnsi="Calibri" w:cs="Calibri"/>
+                  <w:sz w:val="22"/>
+                  <w:szCs w:val="22"/>
+                  <w:lang w:val="es-ES"/>
+                </w:rPr>
+                <w:t>Para:</w:t>
+              </w:r>
+            </w:fldSimple>
           </w:p>
         </w:tc>
         <w:tc>
@@ -509,6 +517,7 @@
                 <w:rFonts w:ascii="Calibri" w:hAnsi="Calibri" w:cs="Calibri"/>
                 <w:b/>
                 <w:szCs w:val="22"/>
+                <w:u w:val="single"/>
                 <w:lang w:val="es-ES"/>
               </w:rPr>
             </w:pPr>
@@ -521,6 +530,7 @@
               </w:rPr>
               <w:t>&lt;</w:t>
             </w:r>
+            <w:proofErr w:type="spellStart"/>
             <w:r>
               <w:rPr>
                 <w:rFonts w:ascii="Calibri" w:hAnsi="Calibri" w:cs="Calibri"/>
@@ -530,8 +540,7 @@
               </w:rPr>
               <w:t>tel</w:t>
             </w:r>
-            <w:bookmarkStart w:id="1" w:name="_GoBack"/>
-            <w:bookmarkEnd w:id="1"/>
+            <w:proofErr w:type="spellEnd"/>
             <w:r>
               <w:rPr>
                 <w:rFonts w:ascii="Calibri" w:hAnsi="Calibri" w:cs="Calibri"/>
@@ -557,6 +566,78 @@
           </w:p>
         </w:tc>
       </w:tr>
+      <w:tr>
+        <w:trPr>
+          <w:trHeight w:val="485"/>
+        </w:trPr>
+        <w:tc>
+          <w:tcPr>
+            <w:tcW w:w="1300" w:type="dxa"/>
+          </w:tcPr>
+          <w:p>
+            <w:pPr>
+              <w:pStyle w:val="Body"/>
+              <w:widowControl w:val="0"/>
+              <w:ind w:left="0"/>
+              <w:rPr>
+                <w:rFonts w:ascii="Calibri" w:hAnsi="Calibri" w:cs="Calibri"/>
+                <w:b/>
+                <w:szCs w:val="22"/>
+                <w:lang w:val="es-ES"/>
+              </w:rPr>
+            </w:pPr>
+            <w:proofErr w:type="spellStart"/>
+            <w:r>
+              <w:rPr>
+                <w:rFonts w:ascii="Calibri" w:hAnsi="Calibri" w:cs="Calibri"/>
+                <w:b/>
+                <w:szCs w:val="22"/>
+                <w:lang w:val="es-ES"/>
+              </w:rPr>
+              <w:t>Rerencia</w:t>
+            </w:r>
+            <w:proofErr w:type="spellEnd"/>
+            <w:r>
+              <w:rPr>
+                <w:rFonts w:ascii="Calibri" w:hAnsi="Calibri" w:cs="Calibri"/>
+                <w:b/>
+                <w:szCs w:val="22"/>
+                <w:lang w:val="es-ES"/>
+              </w:rPr>
+              <w:t>:</w:t>
+            </w:r>
+          </w:p>
+        </w:tc>
+        <w:tc>
+          <w:tcPr>
+            <w:tcW w:w="9101" w:type="dxa"/>
+            <w:gridSpan w:val="3"/>
+          </w:tcPr>
+          <w:p>
+            <w:pPr>
+              <w:autoSpaceDE w:val="0"/>
+              <w:autoSpaceDN w:val="0"/>
+              <w:adjustRightInd w:val="0"/>
+              <w:rPr>
+                <w:rFonts w:ascii="Calibri" w:hAnsi="Calibri" w:cs="Calibri"/>
+                <w:b/>
+                <w:szCs w:val="22"/>
+                <w:u w:val="single"/>
+                <w:lang w:val="es-ES"/>
+              </w:rPr>
+            </w:pPr>
+            <w:r>
+              <w:rPr>
+                <w:rFonts w:ascii="Calibri" w:hAnsi="Calibri" w:cs="Calibri"/>
+                <w:b/>
+                <w:szCs w:val="22"/>
+                <w:lang w:val="es-ES"/>
+              </w:rPr>
+              <w:t>&lt;ref&gt;</w:t>
+            </w:r>
+          </w:p>
+        </w:tc>
+      </w:tr>
     </w:tbl>
     <w:p>
       <w:pPr>
@@ -682,7 +763,27 @@
           <w:szCs w:val="23"/>
           <w:lang w:val="es-ES" w:eastAsia="es-AR"/>
         </w:rPr>
-        <w:t>&lt;table&gt;</w:t>
+        <w:t>&lt;</w:t>
+      </w:r>
+      <w:proofErr w:type="spellStart"/>
+      <w:r>
+        <w:rPr>
+          <w:rFonts w:cs="Arial"/>
+          <w:sz w:val="23"/>
+          <w:szCs w:val="23"/>
+          <w:lang w:val="es-ES" w:eastAsia="es-AR"/>
+        </w:rPr>
+        <w:t>table</w:t>
+      </w:r>
+      <w:proofErr w:type="spellEnd"/>
+      <w:r>
+        <w:rPr>
+          <w:rFonts w:cs="Arial"/>
+          <w:sz w:val="23"/>
+          <w:szCs w:val="23"/>
+          <w:lang w:val="es-ES" w:eastAsia="es-AR"/>
+        </w:rPr>
+        <w:t>&gt;</w:t>
       </w:r>
     </w:p>
     <w:p>
@@ -748,7 +849,17 @@
           <w:szCs w:val="23"/>
           <w:lang w:val="es-ES" w:eastAsia="es-AR"/>
         </w:rPr>
-        <w:t xml:space="preserve"> ARS &lt;precio&gt; + IVA</w:t>
+        <w:t xml:space="preserve"> USD</w:t>
+      </w:r>
+      <w:r>
+        <w:rPr>
+          <w:rFonts w:cs="Arial"/>
+          <w:b/>
+          <w:sz w:val="23"/>
+          <w:szCs w:val="23"/>
+          <w:lang w:val="es-ES" w:eastAsia="es-AR"/>
+        </w:rPr>
+        <w:t xml:space="preserve"> &lt;precio&gt; + IVA</w:t>
       </w:r>
     </w:p>
     <w:p>
@@ -769,6 +880,156 @@
           <w:lang w:val="es-ES"/>
         </w:rPr>
       </w:pPr>
+    </w:p>
+    <w:p>
+      <w:pPr>
+        <w:spacing w:after="120"/>
+        <w:rPr>
+          <w:rFonts w:ascii="Calibri" w:hAnsi="Calibri"/>
+          <w:b/>
+          <w:i/>
+          <w:sz w:val="28"/>
+          <w:szCs w:val="28"/>
+          <w:u w:val="single"/>
+          <w:lang w:val="es-ES"/>
+        </w:rPr>
+      </w:pPr>
+    </w:p>
+    <w:p>
+      <w:pPr>
+        <w:spacing w:after="120"/>
+        <w:rPr>
+          <w:rFonts w:ascii="Calibri" w:hAnsi="Calibri"/>
+          <w:b/>
+          <w:i/>
+          <w:sz w:val="28"/>
+          <w:szCs w:val="28"/>
+          <w:u w:val="single"/>
+          <w:lang w:val="es-ES"/>
+        </w:rPr>
+      </w:pPr>
+    </w:p>
+    <w:p>
+      <w:pPr>
+        <w:spacing w:after="120"/>
+        <w:rPr>
+          <w:rFonts w:ascii="Calibri" w:hAnsi="Calibri"/>
+          <w:b/>
+          <w:i/>
+          <w:sz w:val="28"/>
+          <w:szCs w:val="28"/>
+          <w:u w:val="single"/>
+          <w:lang w:val="es-ES"/>
+        </w:rPr>
+      </w:pPr>
+    </w:p>
+    <w:p>
+      <w:pPr>
+        <w:spacing w:after="120"/>
+        <w:rPr>
+          <w:rFonts w:ascii="Calibri" w:hAnsi="Calibri"/>
+          <w:b/>
+          <w:i/>
+          <w:sz w:val="28"/>
+          <w:szCs w:val="28"/>
+          <w:u w:val="single"/>
+          <w:lang w:val="es-ES"/>
+        </w:rPr>
+      </w:pPr>
+    </w:p>
+    <w:p>
+      <w:pPr>
+        <w:spacing w:after="120"/>
+        <w:rPr>
+          <w:rFonts w:ascii="Calibri" w:hAnsi="Calibri"/>
+          <w:b/>
+          <w:i/>
+          <w:sz w:val="28"/>
+          <w:szCs w:val="28"/>
+          <w:u w:val="single"/>
+          <w:lang w:val="es-ES"/>
+        </w:rPr>
+      </w:pPr>
+    </w:p>
+    <w:p>
+      <w:pPr>
+        <w:autoSpaceDE w:val="0"/>
+        <w:autoSpaceDN w:val="0"/>
+        <w:adjustRightInd w:val="0"/>
+        <w:spacing w:before="120" w:after="120"/>
+        <w:jc w:val="center"/>
+        <w:rPr>
+          <w:rFonts w:ascii="Calibri" w:hAnsi="Calibri" w:cs="Arial"/>
+          <w:b/>
+          <w:color w:val="808080" w:themeColor="background1" w:themeShade="80"/>
+          <w:sz w:val="32"/>
+          <w:szCs w:val="32"/>
+          <w:lang w:val="es-AR"/>
+        </w:rPr>
+      </w:pPr>
+      <w:r>
+        <w:rPr>
+          <w:rFonts w:ascii="Calibri" w:hAnsi="Calibri" w:cs="Arial"/>
+          <w:b/>
+          <w:color w:val="808080" w:themeColor="background1" w:themeShade="80"/>
+          <w:sz w:val="32"/>
+          <w:szCs w:val="32"/>
+          <w:lang w:val="es-AR"/>
+        </w:rPr>
+        <w:t>OFERTA</w:t>
+      </w:r>
+    </w:p>
+    <w:p>
+      <w:pPr>
+        <w:autoSpaceDE w:val="0"/>
+        <w:autoSpaceDN w:val="0"/>
+        <w:adjustRightInd w:val="0"/>
+        <w:spacing w:before="120" w:after="120"/>
+        <w:jc w:val="center"/>
+        <w:rPr>
+          <w:rFonts w:ascii="Calibri" w:hAnsi="Calibri" w:cs="Arial"/>
+          <w:color w:val="808080" w:themeColor="background1" w:themeShade="80"/>
+          <w:sz w:val="32"/>
+          <w:szCs w:val="32"/>
+        </w:rPr>
+      </w:pPr>
+      <w:r>
+        <w:rPr>
+          <w:rFonts w:ascii="Calibri" w:hAnsi="Calibri" w:cs="Arial"/>
+          <w:b/>
+          <w:color w:val="808080" w:themeColor="background1" w:themeShade="80"/>
+          <w:sz w:val="32"/>
+          <w:szCs w:val="32"/>
+          <w:lang w:val="es-AR"/>
+        </w:rPr>
+        <w:t>&lt;</w:t>
+      </w:r>
+      <w:proofErr w:type="spellStart"/>
+      <w:proofErr w:type="gramStart"/>
+      <w:r>
+        <w:rPr>
+          <w:rFonts w:ascii="Calibri" w:hAnsi="Calibri" w:cs="Arial"/>
+          <w:b/>
+          <w:color w:val="808080" w:themeColor="background1" w:themeShade="80"/>
+          <w:sz w:val="32"/>
+          <w:szCs w:val="32"/>
+          <w:lang w:val="es-AR"/>
+        </w:rPr>
+        <w:t>noferta</w:t>
+      </w:r>
+      <w:proofErr w:type="spellEnd"/>
+      <w:proofErr w:type="gramEnd"/>
+      <w:r>
+        <w:rPr>
+          <w:rFonts w:ascii="Calibri" w:hAnsi="Calibri" w:cs="Arial"/>
+          <w:b/>
+          <w:color w:val="808080" w:themeColor="background1" w:themeShade="80"/>
+          <w:sz w:val="32"/>
+          <w:szCs w:val="32"/>
+          <w:lang w:val="es-AR"/>
+        </w:rPr>
+        <w:t>&gt;</w:t>
+      </w:r>
     </w:p>
     <w:p>
       <w:pPr>
@@ -810,7 +1071,6 @@
           <w:szCs w:val="28"/>
           <w:lang w:val="es-ES"/>
         </w:rPr>
-        <w:lastRenderedPageBreak/>
         <w:t>Condiciones Particulares de Venta</w:t>
       </w:r>
     </w:p>
@@ -977,7 +1237,27 @@
           <w:szCs w:val="22"/>
           <w:lang w:val="es-ES"/>
         </w:rPr>
-        <w:t>Plazo maximo de entrega</w:t>
+        <w:t xml:space="preserve">Plazo </w:t>
+      </w:r>
+      <w:proofErr w:type="spellStart"/>
+      <w:r>
+        <w:rPr>
+          <w:rFonts w:cs="Arial"/>
+          <w:b/>
+          <w:szCs w:val="22"/>
+          <w:lang w:val="es-ES"/>
+        </w:rPr>
+        <w:t>maximo</w:t>
+      </w:r>
+      <w:proofErr w:type="spellEnd"/>
+      <w:r>
+        <w:rPr>
+          <w:rFonts w:cs="Arial"/>
+          <w:b/>
+          <w:szCs w:val="22"/>
+          <w:lang w:val="es-ES"/>
+        </w:rPr>
+        <w:t xml:space="preserve"> de entrega</w:t>
       </w:r>
     </w:p>
     <w:p>
@@ -997,8 +1277,9 @@
           <w:sz w:val="20"/>
           <w:lang w:val="es-ES"/>
         </w:rPr>
-        <w:t>&lt;plazomax&gt;</w:t>
-      </w:r>
+        <w:t>&lt;</w:t>
+      </w:r>
+      <w:proofErr w:type="spellStart"/>
       <w:r>
         <w:rPr>
           <w:rFonts w:cs="Arial"/>
@@ -1006,6 +1287,25 @@
           <w:sz w:val="20"/>
           <w:lang w:val="es-ES"/>
         </w:rPr>
+        <w:t>plazomax</w:t>
+      </w:r>
+      <w:proofErr w:type="spellEnd"/>
+      <w:r>
+        <w:rPr>
+          <w:rFonts w:cs="Arial"/>
+          <w:bCs/>
+          <w:sz w:val="20"/>
+          <w:lang w:val="es-ES"/>
+        </w:rPr>
+        <w:t>&gt;</w:t>
+      </w:r>
+      <w:r>
+        <w:rPr>
+          <w:rFonts w:cs="Arial"/>
+          <w:bCs/>
+          <w:sz w:val="20"/>
+          <w:lang w:val="es-ES"/>
+        </w:rPr>
         <w:t xml:space="preserve"> días</w:t>
       </w:r>
       <w:r>
@@ -1038,27 +1338,10 @@
     </w:p>
     <w:p>
       <w:pPr>
-        <w:pStyle w:val="Body"/>
-        <w:ind w:left="737"/>
-        <w:rPr>
-          <w:rFonts w:cs="Arial"/>
-          <w:sz w:val="20"/>
-          <w:lang w:val="es-ES"/>
-        </w:rPr>
-      </w:pPr>
-      <w:r>
-        <w:rPr>
-          <w:rFonts w:cs="Arial"/>
-          <w:sz w:val="20"/>
-          <w:lang w:val="es-ES"/>
-        </w:rPr>
-        <w:t>El plazo puede variar de acuerdo a las nuevas disposiciones aduaneras a regir a partir del 1/1/2016</w:t>
-      </w:r>
-    </w:p>
-    <w:p>
-      <w:pPr>
         <w:pStyle w:val="Default"/>
       </w:pPr>
+      <w:bookmarkStart w:id="1" w:name="_GoBack"/>
+      <w:bookmarkEnd w:id="1"/>
     </w:p>
     <w:p>
       <w:pPr>
@@ -1092,8 +1375,21 @@
           <w:sz w:val="22"/>
           <w:szCs w:val="22"/>
         </w:rPr>
-        <w:t>Condiciones de pago :</w:t>
-      </w:r>
+        <w:t xml:space="preserve">Condiciones de </w:t>
+      </w:r>
+      <w:proofErr w:type="gramStart"/>
+      <w:r>
+        <w:rPr>
+          <w:b/>
+          <w:bCs/>
+          <w:i/>
+          <w:iCs/>
+          <w:sz w:val="22"/>
+          <w:szCs w:val="22"/>
+        </w:rPr>
+        <w:t>pago :</w:t>
+      </w:r>
+      <w:proofErr w:type="gramEnd"/>
     </w:p>
     <w:p>
       <w:pPr>
@@ -1121,7 +1417,25 @@
           <w:szCs w:val="22"/>
           <w:lang w:val="es-ES"/>
         </w:rPr>
-        <w:t>&lt;formadepago&gt;</w:t>
+        <w:t>&lt;</w:t>
+      </w:r>
+      <w:proofErr w:type="spellStart"/>
+      <w:r>
+        <w:rPr>
+          <w:rFonts w:ascii="Calibri" w:hAnsi="Calibri"/>
+          <w:szCs w:val="22"/>
+          <w:lang w:val="es-ES"/>
+        </w:rPr>
+        <w:t>formadepago</w:t>
+      </w:r>
+      <w:proofErr w:type="spellEnd"/>
+      <w:r>
+        <w:rPr>
+          <w:rFonts w:ascii="Calibri" w:hAnsi="Calibri"/>
+          <w:szCs w:val="22"/>
+          <w:lang w:val="es-ES"/>
+        </w:rPr>
+        <w:t>&gt;</w:t>
       </w:r>
     </w:p>
     <w:p>
@@ -1201,28 +1515,141 @@
           <w:sz w:val="20"/>
           <w:szCs w:val="20"/>
         </w:rPr>
-        <w:t xml:space="preserve">El pago se hará con tranferencia  bancaria  </w:t>
-      </w:r>
+        <w:lastRenderedPageBreak/>
+        <w:t xml:space="preserve">El pago se hará con </w:t>
+      </w:r>
+      <w:proofErr w:type="spellStart"/>
       <w:r>
         <w:rPr>
           <w:sz w:val="20"/>
           <w:szCs w:val="20"/>
         </w:rPr>
-        <w:t xml:space="preserve"> y el valor del tipo de cambio deberá ser corregido al tipo vendedor</w:t>
-      </w:r>
+        <w:t>tranferencia</w:t>
+      </w:r>
+      <w:proofErr w:type="spellEnd"/>
       <w:r>
         <w:rPr>
           <w:sz w:val="20"/>
           <w:szCs w:val="20"/>
         </w:rPr>
-        <w:t xml:space="preserve"> Banco Nacion </w:t>
+        <w:t xml:space="preserve">  bancaria  </w:t>
       </w:r>
       <w:r>
         <w:rPr>
           <w:sz w:val="20"/>
           <w:szCs w:val="20"/>
         </w:rPr>
+        <w:t xml:space="preserve"> y el valor del tipo de cambio deberá ser corregido al tipo vendedor</w:t>
+      </w:r>
+      <w:r>
+        <w:rPr>
+          <w:sz w:val="20"/>
+          <w:szCs w:val="20"/>
+        </w:rPr>
+        <w:t xml:space="preserve"> Banco </w:t>
+      </w:r>
+      <w:proofErr w:type="spellStart"/>
+      <w:r>
+        <w:rPr>
+          <w:sz w:val="20"/>
+          <w:szCs w:val="20"/>
+        </w:rPr>
+        <w:t>Nacion</w:t>
+      </w:r>
+      <w:proofErr w:type="spellEnd"/>
+      <w:r>
+        <w:rPr>
+          <w:sz w:val="20"/>
+          <w:szCs w:val="20"/>
+        </w:rPr>
+        <w:t xml:space="preserve"> </w:t>
+      </w:r>
+      <w:r>
+        <w:rPr>
+          <w:sz w:val="20"/>
+          <w:szCs w:val="20"/>
+        </w:rPr>
         <w:t xml:space="preserve"> del día anterior a la fecha del efectivo pago. </w:t>
+      </w:r>
+    </w:p>
+    <w:p>
+      <w:pPr>
+        <w:autoSpaceDE w:val="0"/>
+        <w:autoSpaceDN w:val="0"/>
+        <w:adjustRightInd w:val="0"/>
+        <w:spacing w:before="120" w:after="120"/>
+        <w:jc w:val="center"/>
+        <w:rPr>
+          <w:rFonts w:ascii="Calibri" w:hAnsi="Calibri" w:cs="Arial"/>
+          <w:b/>
+          <w:color w:val="808080" w:themeColor="background1" w:themeShade="80"/>
+          <w:sz w:val="32"/>
+          <w:szCs w:val="32"/>
+          <w:lang w:val="es-AR"/>
+        </w:rPr>
+      </w:pPr>
+      <w:r>
+        <w:rPr>
+          <w:rFonts w:ascii="Calibri" w:hAnsi="Calibri" w:cs="Arial"/>
+          <w:b/>
+          <w:color w:val="808080" w:themeColor="background1" w:themeShade="80"/>
+          <w:sz w:val="32"/>
+          <w:szCs w:val="32"/>
+          <w:lang w:val="es-AR"/>
+        </w:rPr>
+        <w:t>OFERTA</w:t>
+      </w:r>
+    </w:p>
+    <w:p>
+      <w:pPr>
+        <w:autoSpaceDE w:val="0"/>
+        <w:autoSpaceDN w:val="0"/>
+        <w:adjustRightInd w:val="0"/>
+        <w:spacing w:before="120" w:after="120"/>
+        <w:jc w:val="center"/>
+        <w:rPr>
+          <w:rFonts w:ascii="Calibri" w:hAnsi="Calibri" w:cs="Arial"/>
+          <w:color w:val="808080" w:themeColor="background1" w:themeShade="80"/>
+          <w:sz w:val="32"/>
+          <w:szCs w:val="32"/>
+        </w:rPr>
+      </w:pPr>
+      <w:r>
+        <w:rPr>
+          <w:rFonts w:ascii="Calibri" w:hAnsi="Calibri" w:cs="Arial"/>
+          <w:b/>
+          <w:color w:val="808080" w:themeColor="background1" w:themeShade="80"/>
+          <w:sz w:val="32"/>
+          <w:szCs w:val="32"/>
+          <w:lang w:val="es-AR"/>
+        </w:rPr>
+        <w:t>&lt;</w:t>
+      </w:r>
+      <w:proofErr w:type="spellStart"/>
+      <w:proofErr w:type="gramStart"/>
+      <w:r>
+        <w:rPr>
+          <w:rFonts w:ascii="Calibri" w:hAnsi="Calibri" w:cs="Arial"/>
+          <w:b/>
+          <w:color w:val="808080" w:themeColor="background1" w:themeShade="80"/>
+          <w:sz w:val="32"/>
+          <w:szCs w:val="32"/>
+          <w:lang w:val="es-AR"/>
+        </w:rPr>
+        <w:t>noferta</w:t>
+      </w:r>
+      <w:proofErr w:type="spellEnd"/>
+      <w:proofErr w:type="gramEnd"/>
+      <w:r>
+        <w:rPr>
+          <w:rFonts w:ascii="Calibri" w:hAnsi="Calibri" w:cs="Arial"/>
+          <w:b/>
+          <w:color w:val="808080" w:themeColor="background1" w:themeShade="80"/>
+          <w:sz w:val="32"/>
+          <w:szCs w:val="32"/>
+          <w:lang w:val="es-AR"/>
+        </w:rPr>
+        <w:t>&gt;</w:t>
       </w:r>
     </w:p>
     <w:p>
@@ -1354,7 +1781,6 @@
         <w:rPr>
           <w:lang w:val="es-ES"/>
         </w:rPr>
-        <w:lastRenderedPageBreak/>
         <w:t>Condiciones Generales de Venta</w:t>
       </w:r>
     </w:p>
@@ -1394,7 +1820,21 @@
         <w:rPr>
           <w:lang w:val="es-ES"/>
         </w:rPr>
-        <w:t>MAXPOWER (Alfredo Gutierrez)  será responsable de la ejecución de los trabajos y suministros a su cargo de acuerdo con los documentos contractuales que eventualmente se convenga.</w:t>
+        <w:t xml:space="preserve">MAXPOWER (Alfredo </w:t>
+      </w:r>
+      <w:proofErr w:type="spellStart"/>
+      <w:r>
+        <w:rPr>
+          <w:lang w:val="es-ES"/>
+        </w:rPr>
+        <w:t>Gutierrez</w:t>
+      </w:r>
+      <w:proofErr w:type="spellEnd"/>
+      <w:r>
+        <w:rPr>
+          <w:lang w:val="es-ES"/>
+        </w:rPr>
+        <w:t>)  será responsable de la ejecución de los trabajos y suministros a su cargo de acuerdo con los documentos contractuales que eventualmente se convenga.</w:t>
       </w:r>
     </w:p>
     <w:p>
@@ -1410,7 +1850,21 @@
         <w:rPr>
           <w:lang w:val="es-ES"/>
         </w:rPr>
-        <w:t>Sin embargo, en ningún caso MAXPOWER (Alfredo Gutierrez) será responsable por lucro cesante, pérdidas de producción o daños y perjuicios mediatos o indirectos de cualquier naturaleza.</w:t>
+        <w:t xml:space="preserve">Sin embargo, en ningún caso MAXPOWER (Alfredo </w:t>
+      </w:r>
+      <w:proofErr w:type="spellStart"/>
+      <w:r>
+        <w:rPr>
+          <w:lang w:val="es-ES"/>
+        </w:rPr>
+        <w:t>Gutierrez</w:t>
+      </w:r>
+      <w:proofErr w:type="spellEnd"/>
+      <w:r>
+        <w:rPr>
+          <w:lang w:val="es-ES"/>
+        </w:rPr>
+        <w:t>) será responsable por lucro cesante, pérdidas de producción o daños y perjuicios mediatos o indirectos de cualquier naturaleza.</w:t>
       </w:r>
     </w:p>
     <w:p>
@@ -1426,7 +1880,21 @@
         <w:rPr>
           <w:lang w:val="es-ES"/>
         </w:rPr>
-        <w:t>MAXPOWER (Alfredo Gutierrez) será eximido de responsabilidad por casos fortuitos o de fuerza mayor con los alcances y extensión de los artículos 513 y 514 del Código Civil. Estando incluidos dentro de este concepto hechos fuera de control, como ser actos de Dios, guerras declaradas o no, revoluciones, tumultos, actos de Príncipe, sabotaje, huelgas, inundaciones, accidentes, tiempo anormalmente inclemente, lluvias cuando afecten los trabajos en especial durante las paradas de planta, etc.</w:t>
+        <w:t xml:space="preserve">MAXPOWER (Alfredo </w:t>
+      </w:r>
+      <w:proofErr w:type="spellStart"/>
+      <w:r>
+        <w:rPr>
+          <w:lang w:val="es-ES"/>
+        </w:rPr>
+        <w:t>Gutierrez</w:t>
+      </w:r>
+      <w:proofErr w:type="spellEnd"/>
+      <w:r>
+        <w:rPr>
+          <w:lang w:val="es-ES"/>
+        </w:rPr>
+        <w:t>) será eximido de responsabilidad por casos fortuitos o de fuerza mayor con los alcances y extensión de los artículos 513 y 514 del Código Civil. Estando incluidos dentro de este concepto hechos fuera de control, como ser actos de Dios, guerras declaradas o no, revoluciones, tumultos, actos de Príncipe, sabotaje, huelgas, inundaciones, accidentes, tiempo anormalmente inclemente, lluvias cuando afecten los trabajos en especial durante las paradas de planta, etc.</w:t>
       </w:r>
     </w:p>
     <w:p>
@@ -1442,7 +1910,21 @@
         <w:rPr>
           <w:lang w:val="es-ES"/>
         </w:rPr>
-        <w:t>MAXPOWER (Alfredo Gutierrez) acepta un máximo de multa por todo concepto hasta el 5% (cinco por ciento) del precio de la presente oferta.</w:t>
+        <w:t xml:space="preserve">MAXPOWER (Alfredo </w:t>
+      </w:r>
+      <w:proofErr w:type="spellStart"/>
+      <w:r>
+        <w:rPr>
+          <w:lang w:val="es-ES"/>
+        </w:rPr>
+        <w:t>Gutierrez</w:t>
+      </w:r>
+      <w:proofErr w:type="spellEnd"/>
+      <w:r>
+        <w:rPr>
+          <w:lang w:val="es-ES"/>
+        </w:rPr>
+        <w:t>) acepta un máximo de multa por todo concepto hasta el 5% (cinco por ciento) del precio de la presente oferta.</w:t>
       </w:r>
     </w:p>
     <w:p>
@@ -1481,7 +1963,21 @@
         <w:rPr>
           <w:lang w:val="es-ES"/>
         </w:rPr>
-        <w:t>Este suministro está protegido por una garantía contra defectos de fabricación y funcionamiento por el término de 6 meses a partir de la entrega ó 3 meses a partir de la puesta en servicio, lo que  ocurra primero.</w:t>
+        <w:t xml:space="preserve">Este suministro está protegido por una garantía contra defectos de fabricación y funcionamiento por el término de 6 meses a partir de la entrega </w:t>
+      </w:r>
+      <w:proofErr w:type="spellStart"/>
+      <w:r>
+        <w:rPr>
+          <w:lang w:val="es-ES"/>
+        </w:rPr>
+        <w:t>ó</w:t>
+      </w:r>
+      <w:proofErr w:type="spellEnd"/>
+      <w:r>
+        <w:rPr>
+          <w:lang w:val="es-ES"/>
+        </w:rPr>
+        <w:t xml:space="preserve"> 3 meses a partir de la puesta en servicio, lo que  ocurra primero.</w:t>
       </w:r>
     </w:p>
     <w:p>
@@ -1531,7 +2027,21 @@
         <w:rPr>
           <w:lang w:val="es-ES"/>
         </w:rPr>
-        <w:t>a (1704), Pcia. de Buenos Aires.</w:t>
+        <w:t xml:space="preserve">a (1704), </w:t>
+      </w:r>
+      <w:proofErr w:type="spellStart"/>
+      <w:r>
+        <w:rPr>
+          <w:lang w:val="es-ES"/>
+        </w:rPr>
+        <w:t>Pcia</w:t>
+      </w:r>
+      <w:proofErr w:type="spellEnd"/>
+      <w:r>
+        <w:rPr>
+          <w:lang w:val="es-ES"/>
+        </w:rPr>
+        <w:t>. de Buenos Aires.</w:t>
       </w:r>
     </w:p>
     <w:p>
@@ -1547,6 +2057,7 @@
         <w:rPr>
           <w:lang w:val="es-ES"/>
         </w:rPr>
+        <w:lastRenderedPageBreak/>
         <w:t>Todos los gastos emergentes de la desinstalación del producto, embalaje, fletes, seguros y demás gastos necesarios para trasladarlo a nuestra planta corren por cuenta del cliente.</w:t>
       </w:r>
     </w:p>
@@ -1563,6 +2074,86 @@
     </w:p>
     <w:p>
       <w:pPr>
+        <w:autoSpaceDE w:val="0"/>
+        <w:autoSpaceDN w:val="0"/>
+        <w:adjustRightInd w:val="0"/>
+        <w:spacing w:before="120" w:after="120"/>
+        <w:jc w:val="center"/>
+        <w:rPr>
+          <w:rFonts w:ascii="Calibri" w:hAnsi="Calibri" w:cs="Arial"/>
+          <w:b/>
+          <w:color w:val="808080" w:themeColor="background1" w:themeShade="80"/>
+          <w:sz w:val="32"/>
+          <w:szCs w:val="32"/>
+          <w:lang w:val="es-AR"/>
+        </w:rPr>
+      </w:pPr>
+      <w:r>
+        <w:rPr>
+          <w:rFonts w:ascii="Calibri" w:hAnsi="Calibri" w:cs="Arial"/>
+          <w:b/>
+          <w:color w:val="808080" w:themeColor="background1" w:themeShade="80"/>
+          <w:sz w:val="32"/>
+          <w:szCs w:val="32"/>
+          <w:lang w:val="es-AR"/>
+        </w:rPr>
+        <w:t>OFERTA</w:t>
+      </w:r>
+    </w:p>
+    <w:p>
+      <w:pPr>
+        <w:autoSpaceDE w:val="0"/>
+        <w:autoSpaceDN w:val="0"/>
+        <w:adjustRightInd w:val="0"/>
+        <w:spacing w:before="120" w:after="120"/>
+        <w:jc w:val="center"/>
+        <w:rPr>
+          <w:rFonts w:ascii="Calibri" w:hAnsi="Calibri" w:cs="Arial"/>
+          <w:color w:val="808080" w:themeColor="background1" w:themeShade="80"/>
+          <w:sz w:val="32"/>
+          <w:szCs w:val="32"/>
+        </w:rPr>
+      </w:pPr>
+      <w:r>
+        <w:rPr>
+          <w:rFonts w:ascii="Calibri" w:hAnsi="Calibri" w:cs="Arial"/>
+          <w:b/>
+          <w:color w:val="808080" w:themeColor="background1" w:themeShade="80"/>
+          <w:sz w:val="32"/>
+          <w:szCs w:val="32"/>
+          <w:lang w:val="es-AR"/>
+        </w:rPr>
+        <w:t>&lt;</w:t>
+      </w:r>
+      <w:proofErr w:type="spellStart"/>
+      <w:proofErr w:type="gramStart"/>
+      <w:r>
+        <w:rPr>
+          <w:rFonts w:ascii="Calibri" w:hAnsi="Calibri" w:cs="Arial"/>
+          <w:b/>
+          <w:color w:val="808080" w:themeColor="background1" w:themeShade="80"/>
+          <w:sz w:val="32"/>
+          <w:szCs w:val="32"/>
+          <w:lang w:val="es-AR"/>
+        </w:rPr>
+        <w:t>noferta</w:t>
+      </w:r>
+      <w:proofErr w:type="spellEnd"/>
+      <w:proofErr w:type="gramEnd"/>
+      <w:r>
+        <w:rPr>
+          <w:rFonts w:ascii="Calibri" w:hAnsi="Calibri" w:cs="Arial"/>
+          <w:b/>
+          <w:color w:val="808080" w:themeColor="background1" w:themeShade="80"/>
+          <w:sz w:val="32"/>
+          <w:szCs w:val="32"/>
+          <w:lang w:val="es-AR"/>
+        </w:rPr>
+        <w:t>&gt;</w:t>
+      </w:r>
+    </w:p>
+    <w:p>
+      <w:pPr>
         <w:pStyle w:val="Ttulo2"/>
         <w:ind w:left="0" w:firstLine="0"/>
         <w:jc w:val="both"/>
@@ -1604,7 +2195,21 @@
         <w:rPr>
           <w:lang w:val="es-ES"/>
         </w:rPr>
-        <w:t>El suministro de componentes, equipos, sistemas o cualquier otro material por parte de MAXPOWER (Alfredo Gutierrez) se rige por las “Condiciones generales de ventas para el suministro de mercaderías de equipos mecánicos, eléctricos y electrónicos asociados” editadas por el vendedor, excepto en todo aquello que esté expresamente acordado de forma distinta en la oferta correspondiente o en la aceptación del pedido y que constituirá las condiciones particulares.</w:t>
+        <w:t xml:space="preserve">El suministro de componentes, equipos, sistemas o cualquier otro material por parte de MAXPOWER (Alfredo </w:t>
+      </w:r>
+      <w:proofErr w:type="spellStart"/>
+      <w:r>
+        <w:rPr>
+          <w:lang w:val="es-ES"/>
+        </w:rPr>
+        <w:t>Gutierrez</w:t>
+      </w:r>
+      <w:proofErr w:type="spellEnd"/>
+      <w:r>
+        <w:rPr>
+          <w:lang w:val="es-ES"/>
+        </w:rPr>
+        <w:t>) se rige por las “Condiciones generales de ventas para el suministro de mercaderías de equipos mecánicos, eléctricos y electrónicos asociados” editadas por el vendedor, excepto en todo aquello que esté expresamente acordado de forma distinta en la oferta correspondiente o en la aceptación del pedido y que constituirá las condiciones particulares.</w:t>
       </w:r>
     </w:p>
     <w:p>
@@ -1639,7 +2244,6 @@
           <w:b/>
           <w:lang w:val="es-ES"/>
         </w:rPr>
-        <w:lastRenderedPageBreak/>
         <w:t>3.</w:t>
       </w:r>
       <w:r>
@@ -1934,39 +2538,6 @@
         </w:rPr>
         <w:t xml:space="preserve"> La compensación no excederá el Precio Contractual.</w:t>
       </w:r>
-    </w:p>
-    <w:p>
-      <w:pPr>
-        <w:pStyle w:val="Body"/>
-        <w:widowControl w:val="0"/>
-        <w:ind w:left="0"/>
-        <w:jc w:val="both"/>
-        <w:rPr>
-          <w:rFonts w:ascii="Calibri" w:hAnsi="Calibri"/>
-          <w:szCs w:val="22"/>
-          <w:lang w:val="es-ES"/>
-        </w:rPr>
-      </w:pPr>
-    </w:p>
-    <w:p>
-      <w:pPr>
-        <w:pStyle w:val="Body"/>
-        <w:widowControl w:val="0"/>
-        <w:ind w:left="737"/>
-        <w:jc w:val="both"/>
-        <w:rPr>
-          <w:rFonts w:ascii="Calibri" w:hAnsi="Calibri"/>
-          <w:szCs w:val="22"/>
-          <w:lang w:val="es-ES"/>
-        </w:rPr>
-      </w:pPr>
-    </w:p>
-    <w:p>
-      <w:pPr>
-        <w:rPr>
-          <w:lang w:val="es-ES"/>
-        </w:rPr>
-      </w:pPr>
     </w:p>
     <w:p>
       <w:pPr>
@@ -2105,6 +2676,7 @@
         <w:szCs w:val="22"/>
       </w:rPr>
     </w:pPr>
+    <w:proofErr w:type="spellStart"/>
     <w:r>
       <w:rPr>
         <w:rFonts w:ascii="Calibri" w:hAnsi="Calibri" w:cs="Helv"/>
@@ -2112,7 +2684,17 @@
         <w:color w:val="000000"/>
         <w:szCs w:val="22"/>
       </w:rPr>
-      <w:t>Ing.</w:t>
+      <w:t>Ing</w:t>
+    </w:r>
+    <w:proofErr w:type="spellEnd"/>
+    <w:r>
+      <w:rPr>
+        <w:rFonts w:ascii="Calibri" w:hAnsi="Calibri" w:cs="Helv"/>
+        <w:b/>
+        <w:color w:val="000000"/>
+        <w:szCs w:val="22"/>
+      </w:rPr>
+      <w:t>.</w:t>
     </w:r>
     <w:r>
       <w:rPr>
@@ -2179,6 +2761,7 @@
         <w:lang w:val="fi-FI"/>
       </w:rPr>
     </w:pPr>
+    <w:proofErr w:type="spellStart"/>
     <w:r>
       <w:rPr>
         <w:rFonts w:ascii="Calibri" w:hAnsi="Calibri" w:cs="Helv"/>
@@ -2186,7 +2769,17 @@
         <w:color w:val="000000"/>
         <w:szCs w:val="22"/>
       </w:rPr>
-      <w:t xml:space="preserve">MaxPower </w:t>
+      <w:t>MaxPower</w:t>
+    </w:r>
+    <w:proofErr w:type="spellEnd"/>
+    <w:r>
+      <w:rPr>
+        <w:rFonts w:ascii="Calibri" w:hAnsi="Calibri" w:cs="Helv"/>
+        <w:b/>
+        <w:color w:val="000000"/>
+        <w:szCs w:val="22"/>
+      </w:rPr>
+      <w:t xml:space="preserve"> </w:t>
     </w:r>
     <w:r>
       <w:rPr>
@@ -2355,6 +2948,7 @@
         <w:szCs w:val="22"/>
       </w:rPr>
     </w:pPr>
+    <w:proofErr w:type="spellStart"/>
     <w:r>
       <w:rPr>
         <w:rFonts w:ascii="Calibri" w:hAnsi="Calibri" w:cs="Helv"/>
@@ -2362,7 +2956,17 @@
         <w:color w:val="000000"/>
         <w:szCs w:val="22"/>
       </w:rPr>
-      <w:t>Ing.</w:t>
+      <w:t>Ing</w:t>
+    </w:r>
+    <w:proofErr w:type="spellEnd"/>
+    <w:r>
+      <w:rPr>
+        <w:rFonts w:ascii="Calibri" w:hAnsi="Calibri" w:cs="Helv"/>
+        <w:b/>
+        <w:color w:val="000000"/>
+        <w:szCs w:val="22"/>
+      </w:rPr>
+      <w:t>.</w:t>
     </w:r>
     <w:r>
       <w:rPr>
@@ -2429,6 +3033,7 @@
         <w:lang w:val="fi-FI"/>
       </w:rPr>
     </w:pPr>
+    <w:proofErr w:type="spellStart"/>
     <w:r>
       <w:rPr>
         <w:rFonts w:ascii="Calibri" w:hAnsi="Calibri" w:cs="Helv"/>
@@ -2436,7 +3041,17 @@
         <w:color w:val="000000"/>
         <w:szCs w:val="22"/>
       </w:rPr>
-      <w:t xml:space="preserve">MaxPower </w:t>
+      <w:t>MaxPower</w:t>
+    </w:r>
+    <w:proofErr w:type="spellEnd"/>
+    <w:r>
+      <w:rPr>
+        <w:rFonts w:ascii="Calibri" w:hAnsi="Calibri" w:cs="Helv"/>
+        <w:b/>
+        <w:color w:val="000000"/>
+        <w:szCs w:val="22"/>
+      </w:rPr>
+      <w:t xml:space="preserve"> </w:t>
     </w:r>
     <w:r>
       <w:rPr>
@@ -2632,240 +3247,56 @@
 
 <file path=word/header2.xml><?xml version="1.0" encoding="utf-8"?>
 <w:hdr xmlns:wpc="http://schemas.microsoft.com/office/word/2010/wordprocessingCanvas" xmlns:mc="http://schemas.openxmlformats.org/markup-compatibility/2006" xmlns:o="urn:schemas-microsoft-com:office:office" xmlns:r="http://schemas.openxmlformats.org/officeDocument/2006/relationships" xmlns:m="http://schemas.openxmlformats.org/officeDocument/2006/math" xmlns:v="urn:schemas-microsoft-com:vml" xmlns:wp14="http://schemas.microsoft.com/office/word/2010/wordprocessingDrawing" xmlns:wp="http://schemas.openxmlformats.org/drawingml/2006/wordprocessingDrawing" xmlns:w10="urn:schemas-microsoft-com:office:word" xmlns:w="http://schemas.openxmlformats.org/wordprocessingml/2006/main" xmlns:w14="http://schemas.microsoft.com/office/word/2010/wordml" xmlns:w15="http://schemas.microsoft.com/office/word/2012/wordml" xmlns:wpg="http://schemas.microsoft.com/office/word/2010/wordprocessingGroup" xmlns:wpi="http://schemas.microsoft.com/office/word/2010/wordprocessingInk" xmlns:wne="http://schemas.microsoft.com/office/word/2006/wordml" xmlns:wps="http://schemas.microsoft.com/office/word/2010/wordprocessingShape" mc:Ignorable="w14 w15 wp14">
-  <w:tbl>
-    <w:tblPr>
-      <w:tblW w:w="3827" w:type="dxa"/>
-      <w:tblInd w:w="6387" w:type="dxa"/>
-      <w:tblLayout w:type="fixed"/>
-      <w:tblCellMar>
-        <w:left w:w="0" w:type="dxa"/>
-        <w:right w:w="0" w:type="dxa"/>
-      </w:tblCellMar>
-      <w:tblLook w:val="0000" w:firstRow="0" w:lastRow="0" w:firstColumn="0" w:lastColumn="0" w:noHBand="0" w:noVBand="0"/>
-    </w:tblPr>
-    <w:tblGrid>
-      <w:gridCol w:w="879"/>
-      <w:gridCol w:w="2948"/>
-    </w:tblGrid>
-    <w:tr>
-      <w:trPr>
-        <w:trHeight w:val="280"/>
-      </w:trPr>
-      <w:tc>
-        <w:tcPr>
-          <w:tcW w:w="879" w:type="dxa"/>
-        </w:tcPr>
-        <w:p>
-          <w:pPr>
-            <w:rPr>
-              <w:rFonts w:ascii="Calibri" w:hAnsi="Calibri"/>
-              <w:sz w:val="20"/>
-            </w:rPr>
-          </w:pPr>
-        </w:p>
-      </w:tc>
-      <w:tc>
-        <w:tcPr>
-          <w:tcW w:w="2948" w:type="dxa"/>
-        </w:tcPr>
-        <w:p>
-          <w:pPr>
-            <w:pStyle w:val="zPageNumber11p0bR"/>
-            <w:rPr>
-              <w:rFonts w:ascii="Calibri" w:hAnsi="Calibri"/>
-              <w:sz w:val="20"/>
-            </w:rPr>
-          </w:pPr>
-          <w:r>
-            <w:rPr>
-              <w:rFonts w:ascii="Calibri" w:hAnsi="Calibri"/>
-              <w:sz w:val="20"/>
-            </w:rPr>
-            <w:fldChar w:fldCharType="begin"/>
-          </w:r>
-          <w:r>
-            <w:rPr>
-              <w:rFonts w:ascii="Calibri" w:hAnsi="Calibri"/>
-              <w:sz w:val="20"/>
-            </w:rPr>
-            <w:instrText xml:space="preserve"> PAGE  \* MERGEFORMAT </w:instrText>
-          </w:r>
-          <w:r>
-            <w:rPr>
-              <w:rFonts w:ascii="Calibri" w:hAnsi="Calibri"/>
-              <w:sz w:val="20"/>
-            </w:rPr>
-            <w:fldChar w:fldCharType="separate"/>
-          </w:r>
-          <w:r>
-            <w:rPr>
-              <w:rFonts w:ascii="Calibri" w:hAnsi="Calibri"/>
-              <w:noProof/>
-              <w:sz w:val="20"/>
-            </w:rPr>
-            <w:t>3</w:t>
-          </w:r>
-          <w:r>
-            <w:rPr>
-              <w:rFonts w:ascii="Calibri" w:hAnsi="Calibri"/>
-              <w:sz w:val="20"/>
-            </w:rPr>
-            <w:fldChar w:fldCharType="end"/>
-          </w:r>
-          <w:r>
-            <w:rPr>
-              <w:rFonts w:ascii="Calibri" w:hAnsi="Calibri"/>
-              <w:sz w:val="20"/>
-            </w:rPr>
-            <w:t xml:space="preserve"> (</w:t>
-          </w:r>
-          <w:r>
-            <w:fldChar w:fldCharType="begin"/>
-          </w:r>
-          <w:r>
-            <w:instrText xml:space="preserve"> NUMPAGES  \* MERGEFORMAT </w:instrText>
-          </w:r>
-          <w:r>
-            <w:fldChar w:fldCharType="separate"/>
-          </w:r>
-          <w:r>
-            <w:rPr>
-              <w:rFonts w:ascii="Calibri" w:hAnsi="Calibri"/>
-              <w:noProof/>
-              <w:sz w:val="20"/>
-            </w:rPr>
-            <w:t>4</w:t>
-          </w:r>
-          <w:r>
-            <w:rPr>
-              <w:rFonts w:ascii="Calibri" w:hAnsi="Calibri"/>
-              <w:noProof/>
-              <w:sz w:val="20"/>
-            </w:rPr>
-            <w:fldChar w:fldCharType="end"/>
-          </w:r>
-          <w:r>
-            <w:rPr>
-              <w:rFonts w:ascii="Calibri" w:hAnsi="Calibri"/>
-              <w:sz w:val="20"/>
-            </w:rPr>
-            <w:t>)</w:t>
-          </w:r>
-        </w:p>
-      </w:tc>
-    </w:tr>
-    <w:tr>
-      <w:trPr>
-        <w:trHeight w:val="280"/>
-      </w:trPr>
-      <w:tc>
-        <w:tcPr>
-          <w:tcW w:w="879" w:type="dxa"/>
-        </w:tcPr>
-        <w:p>
-          <w:pPr>
-            <w:pStyle w:val="zLabel8p2bL"/>
-            <w:rPr>
-              <w:rFonts w:ascii="Calibri" w:hAnsi="Calibri"/>
-              <w:sz w:val="20"/>
-            </w:rPr>
-          </w:pPr>
-        </w:p>
-      </w:tc>
-      <w:tc>
-        <w:tcPr>
-          <w:tcW w:w="2948" w:type="dxa"/>
-        </w:tcPr>
-        <w:p>
-          <w:pPr>
-            <w:autoSpaceDE w:val="0"/>
-            <w:autoSpaceDN w:val="0"/>
-            <w:adjustRightInd w:val="0"/>
-            <w:rPr>
-              <w:rFonts w:ascii="Calibri" w:hAnsi="Calibri" w:cs="Helv"/>
-              <w:bCs/>
-              <w:sz w:val="20"/>
-            </w:rPr>
-          </w:pPr>
-        </w:p>
-      </w:tc>
-    </w:tr>
-    <w:tr>
-      <w:trPr>
-        <w:trHeight w:val="280"/>
-      </w:trPr>
-      <w:tc>
-        <w:tcPr>
-          <w:tcW w:w="879" w:type="dxa"/>
-        </w:tcPr>
-        <w:p>
-          <w:pPr>
-            <w:pStyle w:val="zLabel8p2bL"/>
-            <w:rPr>
-              <w:rFonts w:ascii="Calibri" w:hAnsi="Calibri"/>
-              <w:sz w:val="20"/>
-            </w:rPr>
-          </w:pPr>
-        </w:p>
-      </w:tc>
-      <w:tc>
-        <w:tcPr>
-          <w:tcW w:w="2948" w:type="dxa"/>
-        </w:tcPr>
-        <w:p>
-          <w:pPr>
-            <w:pStyle w:val="zField10p0bL"/>
-            <w:rPr>
-              <w:rFonts w:ascii="Calibri" w:hAnsi="Calibri"/>
-              <w:lang w:val="es-ES"/>
-            </w:rPr>
-          </w:pPr>
-        </w:p>
-      </w:tc>
-    </w:tr>
-    <w:tr>
-      <w:trPr>
-        <w:trHeight w:val="280"/>
-      </w:trPr>
-      <w:tc>
-        <w:tcPr>
-          <w:tcW w:w="879" w:type="dxa"/>
-        </w:tcPr>
-        <w:p>
-          <w:pPr>
-            <w:pStyle w:val="zLabel8p2bL"/>
-            <w:rPr>
-              <w:rFonts w:ascii="Calibri" w:hAnsi="Calibri"/>
-              <w:sz w:val="20"/>
-              <w:lang w:val="es-ES"/>
-            </w:rPr>
-          </w:pPr>
-        </w:p>
-      </w:tc>
-      <w:tc>
-        <w:tcPr>
-          <w:tcW w:w="2948" w:type="dxa"/>
-        </w:tcPr>
-        <w:p>
-          <w:pPr>
-            <w:pStyle w:val="zField10p0bL"/>
-            <w:rPr>
-              <w:rFonts w:ascii="Calibri" w:hAnsi="Calibri"/>
-              <w:lang w:val="es-AR"/>
-            </w:rPr>
-          </w:pPr>
-        </w:p>
-      </w:tc>
-    </w:tr>
-  </w:tbl>
   <w:p>
     <w:pPr>
       <w:ind w:right="360"/>
+      <w:jc w:val="center"/>
       <w:rPr>
         <w:rFonts w:ascii="Calibri" w:hAnsi="Calibri"/>
         <w:sz w:val="20"/>
       </w:rPr>
     </w:pPr>
+    <w:r>
+      <w:rPr>
+        <w:noProof/>
+        <w:lang w:val="es-AR" w:eastAsia="es-AR"/>
+      </w:rPr>
+      <w:drawing>
+        <wp:inline distT="0" distB="0" distL="0" distR="0" wp14:anchorId="12DBB485" wp14:editId="11A9093E">
+          <wp:extent cx="5019675" cy="1151903"/>
+          <wp:effectExtent l="19050" t="0" r="0" b="0"/>
+          <wp:docPr id="3" name="1 Imagen" descr="FOTO ORDENES.png"/>
+          <wp:cNvGraphicFramePr>
+            <a:graphicFrameLocks xmlns:a="http://schemas.openxmlformats.org/drawingml/2006/main" noChangeAspect="1"/>
+          </wp:cNvGraphicFramePr>
+          <a:graphic xmlns:a="http://schemas.openxmlformats.org/drawingml/2006/main">
+            <a:graphicData uri="http://schemas.openxmlformats.org/drawingml/2006/picture">
+              <pic:pic xmlns:pic="http://schemas.openxmlformats.org/drawingml/2006/picture">
+                <pic:nvPicPr>
+                  <pic:cNvPr id="0" name="FOTO ORDENES.png"/>
+                  <pic:cNvPicPr/>
+                </pic:nvPicPr>
+                <pic:blipFill>
+                  <a:blip r:embed="rId1"/>
+                  <a:stretch>
+                    <a:fillRect/>
+                  </a:stretch>
+                </pic:blipFill>
+                <pic:spPr>
+                  <a:xfrm>
+                    <a:off x="0" y="0"/>
+                    <a:ext cx="5053268" cy="1159612"/>
+                  </a:xfrm>
+                  <a:prstGeom prst="rect">
+                    <a:avLst/>
+                  </a:prstGeom>
+                </pic:spPr>
+              </pic:pic>
+            </a:graphicData>
+          </a:graphic>
+        </wp:inline>
+      </w:drawing>
+    </w:r>
   </w:p>
 </w:hdr>
 </file>
@@ -2888,18 +3319,14 @@
     </w:pPr>
     <w:r>
       <w:rPr>
-        <w:rFonts w:ascii="Calibri" w:hAnsi="Calibri" w:cs="Arial"/>
         <w:noProof/>
-        <w:color w:val="FF0000"/>
-        <w:sz w:val="32"/>
-        <w:szCs w:val="32"/>
         <w:lang w:val="es-AR" w:eastAsia="es-AR"/>
       </w:rPr>
       <w:drawing>
-        <wp:inline distT="0" distB="0" distL="0" distR="0">
-          <wp:extent cx="2340000" cy="2340000"/>
-          <wp:effectExtent l="0" t="0" r="0" b="0"/>
-          <wp:docPr id="2" name="Imagen 2"/>
+        <wp:inline distT="0" distB="0" distL="0" distR="0" wp14:anchorId="12DBB485" wp14:editId="11A9093E">
+          <wp:extent cx="5019675" cy="1151903"/>
+          <wp:effectExtent l="19050" t="0" r="0" b="0"/>
+          <wp:docPr id="4" name="1 Imagen" descr="FOTO ORDENES.png"/>
           <wp:cNvGraphicFramePr>
             <a:graphicFrameLocks xmlns:a="http://schemas.openxmlformats.org/drawingml/2006/main" noChangeAspect="1"/>
           </wp:cNvGraphicFramePr>
@@ -2907,17 +3334,11 @@
             <a:graphicData uri="http://schemas.openxmlformats.org/drawingml/2006/picture">
               <pic:pic xmlns:pic="http://schemas.openxmlformats.org/drawingml/2006/picture">
                 <pic:nvPicPr>
-                  <pic:cNvPr id="2" name="Copia de LOGO PNG.png"/>
+                  <pic:cNvPr id="0" name="FOTO ORDENES.png"/>
                   <pic:cNvPicPr/>
                 </pic:nvPicPr>
                 <pic:blipFill>
-                  <a:blip r:embed="rId1">
-                    <a:extLst>
-                      <a:ext uri="{28A0092B-C50C-407E-A947-70E740481C1C}">
-                        <a14:useLocalDpi xmlns:a14="http://schemas.microsoft.com/office/drawing/2010/main" val="0"/>
-                      </a:ext>
-                    </a:extLst>
-                  </a:blip>
+                  <a:blip r:embed="rId1"/>
                   <a:stretch>
                     <a:fillRect/>
                   </a:stretch>
@@ -2925,7 +3346,7 @@
                 <pic:spPr>
                   <a:xfrm>
                     <a:off x="0" y="0"/>
-                    <a:ext cx="2340000" cy="2340000"/>
+                    <a:ext cx="5053268" cy="1159612"/>
                   </a:xfrm>
                   <a:prstGeom prst="rect">
                     <a:avLst/>
@@ -5514,7 +5935,7 @@
 </file>
 
 <file path=customXml/itemProps1.xml><?xml version="1.0" encoding="utf-8"?>
-<ds:datastoreItem xmlns:ds="http://schemas.openxmlformats.org/officeDocument/2006/customXml" ds:itemID="{0F3212F9-FC95-4B19-93E5-A796240428E7}">
+<ds:datastoreItem xmlns:ds="http://schemas.openxmlformats.org/officeDocument/2006/customXml" ds:itemID="{BFD2837F-6A7B-47CC-B8BB-36C5483439A6}">
   <ds:schemaRefs>
     <ds:schemaRef ds:uri="http://schemas.openxmlformats.org/officeDocument/2006/bibliography"/>
   </ds:schemaRefs>
